--- a/Sprint Two/Software Review Plan.docx
+++ b/Sprint Two/Software Review Plan.docx
@@ -1,75 +1,21 @@
 
 <file path=word/document.xml><?xml version="1.0" encoding="utf-8"?>
-<w:document xmlns:wpc="http://schemas.microsoft.com/office/word/2010/wordprocessingCanvas" xmlns:cx="http://schemas.microsoft.com/office/drawing/2014/chartex" xmlns:cx1="http://schemas.microsoft.com/office/drawing/2015/9/8/chartex" xmlns:cx2="http://schemas.microsoft.com/office/drawing/2015/10/21/chartex" xmlns:cx3="http://schemas.microsoft.com/office/drawing/2016/5/9/chartex" xmlns:cx4="http://schemas.microsoft.com/office/drawing/2016/5/10/chartex" xmlns:cx5="http://schemas.microsoft.com/office/drawing/2016/5/11/chartex" xmlns:cx6="http://schemas.microsoft.com/office/drawing/2016/5/12/chartex" xmlns:cx7="http://schemas.microsoft.com/office/drawing/2016/5/13/chartex" xmlns:cx8="http://schemas.microsoft.com/office/drawing/2016/5/14/chartex" xmlns:mc="http://schemas.openxmlformats.org/markup-compatibility/2006" xmlns:aink="http://schemas.microsoft.com/office/drawing/2016/ink" xmlns:am3d="http://schemas.microsoft.com/office/drawing/2017/model3d" xmlns:o="urn:schemas-microsoft-com:office:office" xmlns:r="http://schemas.openxmlformats.org/officeDocument/2006/relationships" xmlns:m="http://schemas.openxmlformats.org/officeDocument/2006/math" xmlns:v="urn:schemas-microsoft-com:vml" xmlns:wp14="http://schemas.microsoft.com/office/word/2010/wordprocessingDrawing" xmlns:wp="http://schemas.openxmlformats.org/drawingml/2006/wordprocessingDrawing" xmlns:w10="urn:schemas-microsoft-com:office:word" xmlns:w="http://schemas.openxmlformats.org/wordprocessingml/2006/main" xmlns:w14="http://schemas.microsoft.com/office/word/2010/wordml" xmlns:w15="http://schemas.microsoft.com/office/word/2012/wordml" xmlns:w16cex="http://schemas.microsoft.com/office/word/2018/wordml/cex" xmlns:w16cid="http://schemas.microsoft.com/office/word/2016/wordml/cid" xmlns:w16="http://schemas.microsoft.com/office/word/2018/wordml" xmlns:w16se="http://schemas.microsoft.com/office/word/2015/wordml/symex" xmlns:wpg="http://schemas.microsoft.com/office/word/2010/wordprocessingGroup" xmlns:wpi="http://schemas.microsoft.com/office/word/2010/wordprocessingInk" xmlns:wne="http://schemas.microsoft.com/office/word/2006/wordml" xmlns:wps="http://schemas.microsoft.com/office/word/2010/wordprocessingShape" mc:Ignorable="w14 w15 w16se w16cid w16 w16cex wp14">
+<w:document xmlns:wpc="http://schemas.microsoft.com/office/word/2010/wordprocessingCanvas" xmlns:cx="http://schemas.microsoft.com/office/drawing/2014/chartex" xmlns:cx1="http://schemas.microsoft.com/office/drawing/2015/9/8/chartex" xmlns:mc="http://schemas.openxmlformats.org/markup-compatibility/2006" xmlns:o="urn:schemas-microsoft-com:office:office" xmlns:r="http://schemas.openxmlformats.org/officeDocument/2006/relationships" xmlns:m="http://schemas.openxmlformats.org/officeDocument/2006/math" xmlns:v="urn:schemas-microsoft-com:vml" xmlns:wp14="http://schemas.microsoft.com/office/word/2010/wordprocessingDrawing" xmlns:wp="http://schemas.openxmlformats.org/drawingml/2006/wordprocessingDrawing" xmlns:w10="urn:schemas-microsoft-com:office:word" xmlns:w="http://schemas.openxmlformats.org/wordprocessingml/2006/main" xmlns:w14="http://schemas.microsoft.com/office/word/2010/wordml" xmlns:w15="http://schemas.microsoft.com/office/word/2012/wordml" xmlns:w16se="http://schemas.microsoft.com/office/word/2015/wordml/symex" xmlns:wpg="http://schemas.microsoft.com/office/word/2010/wordprocessingGroup" xmlns:wpi="http://schemas.microsoft.com/office/word/2010/wordprocessingInk" xmlns:wne="http://schemas.microsoft.com/office/word/2006/wordml" xmlns:wps="http://schemas.microsoft.com/office/word/2010/wordprocessingShape" mc:Ignorable="w14 w15 w16se wp14">
   <w:body>
     <w:p>
       <w:pPr>
         <w:pStyle w:val="SectionTitle"/>
-        <w:rPr>
-          <w:lang w:val="en-AU"/>
-        </w:rPr>
       </w:pPr>
       <w:r>
-        <w:rPr>
-          <w:lang w:val="en-AU"/>
-        </w:rPr>
         <w:t>Software Review Plan</w:t>
       </w:r>
     </w:p>
     <w:p>
       <w:pPr>
         <w:pStyle w:val="SubsectionHeading"/>
-        <w:rPr>
-          <w:lang w:val="en-AU"/>
-        </w:rPr>
       </w:pPr>
       <w:r>
-        <w:rPr>
-          <w:lang w:val="en-AU"/>
-        </w:rPr>
-        <w:t>Development and Design</w:t>
-      </w:r>
-    </w:p>
-    <w:p>
-      <w:pPr>
-        <w:rPr>
-          <w:lang w:val="en-AU"/>
-        </w:rPr>
-      </w:pPr>
-      <w:r>
-        <w:rPr>
-          <w:lang w:val="en-AU"/>
-        </w:rPr>
-        <w:br w:type="page"/>
-      </w:r>
-    </w:p>
-    <w:p>
-      <w:r>
-        <w:lastRenderedPageBreak/>
-        <w:t xml:space="preserve">The client requirements of the user interface as discussed with the CITE representative, is that all members will be able to select one or both communications options during the sign-up process. The signup will not require a password but there must be an option to remove their subscription. The removal process will send an email to the administrator requesting the removal of a member’s details from the database. </w:t>
-      </w:r>
-    </w:p>
-    <w:p/>
-    <w:p>
-      <w:r>
-        <w:t>The membership page will add new records to the database along with capturing the subscribers full name and email address where the inputs are fully validated to filter out incorrect or erroneous information.</w:t>
-      </w:r>
-    </w:p>
-    <w:p/>
-    <w:p>
-      <w:r>
-        <w:t>We are imposing a comprehensive approach to quality as the development of the user interface will be governed by the applicable set of standards, regulations, procedures, guidelines, and tools during the development lifecycle of this application.</w:t>
-      </w:r>
-    </w:p>
-    <w:p/>
-    <w:p>
-      <w:r>
-        <w:t>Our quality assurance evaluates the project performance where we are aiming to assure that quality standards and deliverable are being achieved.</w:t>
-      </w:r>
-    </w:p>
-    <w:p>
-      <w:r>
-        <w:t>Our quality control is measured by our ability to identity any defects produced through our grey box testing procedures. These are documented to verify that deliverables are of high quality and that they are complete and correct.</w:t>
+        <w:t>Develop a plan to review a website</w:t>
       </w:r>
     </w:p>
     <w:p>
@@ -78,241 +24,887 @@
       </w:r>
     </w:p>
     <w:p>
+      <w:pPr>
+        <w:pStyle w:val="Heading1"/>
+      </w:pPr>
       <w:r>
         <w:lastRenderedPageBreak/>
-        <w:t>As part of our service we perform quality assurance thought the entire software development lifecycle with our quality assurance team members being involved at all stages. We also utilize the full spectrum of test types as to ensure that your project is of an exceptional standard, such test include:</w:t>
-      </w:r>
-    </w:p>
-    <w:p>
-      <w:pPr>
-        <w:numPr>
-          <w:ilvl w:val="0"/>
-          <w:numId w:val="23"/>
-        </w:numPr>
-        <w:shd w:val="clear" w:color="auto" w:fill="FFFFFF"/>
-        <w:spacing w:before="100" w:beforeAutospacing="1" w:after="100" w:afterAutospacing="1" w:line="240" w:lineRule="auto"/>
-        <w:rPr>
-          <w:rFonts w:eastAsia="Times New Roman" w:cs="Helvetica"/>
-          <w:szCs w:val="28"/>
-          <w:lang w:val="en-AU" w:eastAsia="zh-CN"/>
-        </w:rPr>
-      </w:pPr>
-      <w:r>
-        <w:rPr>
-          <w:rFonts w:eastAsia="Times New Roman" w:cs="Helvetica"/>
-          <w:szCs w:val="28"/>
-          <w:lang w:val="en-AU" w:eastAsia="zh-CN"/>
-        </w:rPr>
-        <w:t xml:space="preserve">Functional and </w:t>
+        <w:t xml:space="preserve">Review </w:t>
       </w:r>
       <w:r>
-        <w:rPr>
-          <w:rFonts w:eastAsia="Times New Roman" w:cs="Helvetica"/>
-          <w:szCs w:val="28"/>
-          <w:lang w:val="en-AU" w:eastAsia="zh-CN"/>
-        </w:rPr>
-        <w:t>Non-Functional</w:t>
+        <w:t>Checklist</w:t>
       </w:r>
-      <w:r>
-        <w:rPr>
-          <w:rFonts w:eastAsia="Times New Roman" w:cs="Helvetica"/>
-          <w:szCs w:val="28"/>
-          <w:lang w:val="en-AU" w:eastAsia="zh-CN"/>
-        </w:rPr>
-        <w:t xml:space="preserve"> Testing</w:t>
-      </w:r>
+      <w:bookmarkStart w:id="0" w:name="_GoBack"/>
+      <w:bookmarkEnd w:id="0"/>
     </w:p>
-    <w:p>
-      <w:pPr>
-        <w:numPr>
-          <w:ilvl w:val="0"/>
-          <w:numId w:val="23"/>
-        </w:numPr>
-        <w:shd w:val="clear" w:color="auto" w:fill="FFFFFF"/>
-        <w:spacing w:before="100" w:beforeAutospacing="1" w:after="100" w:afterAutospacing="1" w:line="240" w:lineRule="auto"/>
-        <w:rPr>
-          <w:rFonts w:eastAsia="Times New Roman" w:cs="Helvetica"/>
-          <w:szCs w:val="28"/>
-          <w:lang w:val="en-AU" w:eastAsia="zh-CN"/>
-        </w:rPr>
-      </w:pPr>
-      <w:r>
-        <w:rPr>
-          <w:rFonts w:eastAsia="Times New Roman" w:cs="Helvetica"/>
-          <w:szCs w:val="28"/>
-          <w:lang w:val="en-AU" w:eastAsia="zh-CN"/>
-        </w:rPr>
-        <w:t>GUI and Usability Testing</w:t>
-      </w:r>
-    </w:p>
-    <w:p>
-      <w:pPr>
-        <w:numPr>
-          <w:ilvl w:val="0"/>
-          <w:numId w:val="23"/>
-        </w:numPr>
-        <w:shd w:val="clear" w:color="auto" w:fill="FFFFFF"/>
-        <w:spacing w:before="100" w:beforeAutospacing="1" w:after="100" w:afterAutospacing="1" w:line="240" w:lineRule="auto"/>
-        <w:rPr>
-          <w:rFonts w:eastAsia="Times New Roman" w:cs="Helvetica"/>
-          <w:szCs w:val="28"/>
-          <w:lang w:val="en-AU" w:eastAsia="zh-CN"/>
-        </w:rPr>
-      </w:pPr>
-      <w:r>
-        <w:rPr>
-          <w:rFonts w:eastAsia="Times New Roman" w:cs="Helvetica"/>
-          <w:szCs w:val="28"/>
-          <w:lang w:val="en-AU" w:eastAsia="zh-CN"/>
-        </w:rPr>
-        <w:t>Accessibility Testing</w:t>
-      </w:r>
-    </w:p>
-    <w:p>
-      <w:pPr>
-        <w:numPr>
-          <w:ilvl w:val="0"/>
-          <w:numId w:val="23"/>
-        </w:numPr>
-        <w:shd w:val="clear" w:color="auto" w:fill="FFFFFF"/>
-        <w:spacing w:before="100" w:beforeAutospacing="1" w:after="100" w:afterAutospacing="1" w:line="240" w:lineRule="auto"/>
-        <w:rPr>
-          <w:rFonts w:eastAsia="Times New Roman" w:cs="Helvetica"/>
-          <w:szCs w:val="28"/>
-          <w:lang w:val="en-AU" w:eastAsia="zh-CN"/>
-        </w:rPr>
-      </w:pPr>
-      <w:r>
-        <w:rPr>
-          <w:rFonts w:eastAsia="Times New Roman" w:cs="Helvetica"/>
-          <w:szCs w:val="28"/>
-          <w:lang w:val="en-AU" w:eastAsia="zh-CN"/>
-        </w:rPr>
-        <w:t>Compatibility Testing</w:t>
-      </w:r>
-    </w:p>
-    <w:p>
-      <w:pPr>
-        <w:numPr>
-          <w:ilvl w:val="0"/>
-          <w:numId w:val="23"/>
-        </w:numPr>
-        <w:shd w:val="clear" w:color="auto" w:fill="FFFFFF"/>
-        <w:spacing w:before="100" w:beforeAutospacing="1" w:after="100" w:afterAutospacing="1" w:line="240" w:lineRule="auto"/>
-        <w:rPr>
-          <w:rFonts w:eastAsia="Times New Roman" w:cs="Helvetica"/>
-          <w:szCs w:val="28"/>
-          <w:lang w:val="en-AU" w:eastAsia="zh-CN"/>
-        </w:rPr>
-      </w:pPr>
-      <w:r>
-        <w:rPr>
-          <w:rFonts w:eastAsia="Times New Roman" w:cs="Helvetica"/>
-          <w:szCs w:val="28"/>
-          <w:lang w:val="en-AU" w:eastAsia="zh-CN"/>
-        </w:rPr>
-        <w:t>Performance Testing</w:t>
-      </w:r>
-    </w:p>
-    <w:p>
-      <w:pPr>
-        <w:numPr>
-          <w:ilvl w:val="0"/>
-          <w:numId w:val="23"/>
-        </w:numPr>
-        <w:shd w:val="clear" w:color="auto" w:fill="FFFFFF"/>
-        <w:spacing w:before="100" w:beforeAutospacing="1" w:after="100" w:afterAutospacing="1" w:line="240" w:lineRule="auto"/>
-        <w:rPr>
-          <w:rFonts w:eastAsia="Times New Roman" w:cs="Helvetica"/>
-          <w:szCs w:val="28"/>
-          <w:lang w:val="en-AU" w:eastAsia="zh-CN"/>
-        </w:rPr>
-      </w:pPr>
-      <w:r>
-        <w:rPr>
-          <w:rFonts w:eastAsia="Times New Roman" w:cs="Helvetica"/>
-          <w:szCs w:val="28"/>
-          <w:lang w:val="en-AU" w:eastAsia="zh-CN"/>
-        </w:rPr>
-        <w:t>Installation / Configuration Testing</w:t>
-      </w:r>
-    </w:p>
-    <w:p>
-      <w:pPr>
-        <w:numPr>
-          <w:ilvl w:val="0"/>
-          <w:numId w:val="23"/>
-        </w:numPr>
-        <w:shd w:val="clear" w:color="auto" w:fill="FFFFFF"/>
-        <w:spacing w:before="100" w:beforeAutospacing="1" w:after="100" w:afterAutospacing="1" w:line="240" w:lineRule="auto"/>
-        <w:rPr>
-          <w:rFonts w:eastAsia="Times New Roman" w:cs="Helvetica"/>
-          <w:szCs w:val="28"/>
-          <w:lang w:val="en-AU" w:eastAsia="zh-CN"/>
-        </w:rPr>
-      </w:pPr>
-      <w:r>
-        <w:rPr>
-          <w:rFonts w:eastAsia="Times New Roman" w:cs="Helvetica"/>
-          <w:szCs w:val="28"/>
-          <w:lang w:val="en-AU" w:eastAsia="zh-CN"/>
-        </w:rPr>
-        <w:t>System / Integration Testing</w:t>
-      </w:r>
-    </w:p>
-    <w:p>
-      <w:pPr>
-        <w:numPr>
-          <w:ilvl w:val="0"/>
-          <w:numId w:val="23"/>
-        </w:numPr>
-        <w:shd w:val="clear" w:color="auto" w:fill="FFFFFF"/>
-        <w:spacing w:before="100" w:beforeAutospacing="1" w:after="100" w:afterAutospacing="1" w:line="240" w:lineRule="auto"/>
-        <w:rPr>
-          <w:rFonts w:eastAsia="Times New Roman" w:cs="Helvetica"/>
-          <w:szCs w:val="28"/>
-          <w:lang w:val="en-AU" w:eastAsia="zh-CN"/>
-        </w:rPr>
-      </w:pPr>
-      <w:r>
-        <w:rPr>
-          <w:rFonts w:eastAsia="Times New Roman" w:cs="Helvetica"/>
-          <w:szCs w:val="28"/>
-          <w:lang w:val="en-AU" w:eastAsia="zh-CN"/>
-        </w:rPr>
-        <w:t>Security Testing</w:t>
-      </w:r>
-    </w:p>
-    <w:p>
-      <w:pPr>
-        <w:numPr>
-          <w:ilvl w:val="0"/>
-          <w:numId w:val="23"/>
-        </w:numPr>
-        <w:shd w:val="clear" w:color="auto" w:fill="FFFFFF"/>
-        <w:spacing w:before="100" w:beforeAutospacing="1" w:after="100" w:afterAutospacing="1" w:line="240" w:lineRule="auto"/>
-        <w:rPr>
-          <w:rFonts w:eastAsia="Times New Roman" w:cs="Helvetica"/>
-          <w:szCs w:val="28"/>
-          <w:lang w:val="en-AU" w:eastAsia="zh-CN"/>
-        </w:rPr>
-      </w:pPr>
-      <w:r>
-        <w:rPr>
-          <w:rFonts w:eastAsia="Times New Roman" w:cs="Helvetica"/>
-          <w:szCs w:val="28"/>
-          <w:lang w:val="en-AU" w:eastAsia="zh-CN"/>
-        </w:rPr>
-        <w:t>User Acceptance Testing (UAT)</w:t>
-      </w:r>
-    </w:p>
-    <w:p>
-      <w:pPr>
-        <w:rPr>
-          <w:lang w:val="en-AU"/>
-        </w:rPr>
-      </w:pPr>
-    </w:p>
+    <w:tbl>
+      <w:tblPr>
+        <w:tblStyle w:val="GridTable2-Accent6"/>
+        <w:tblW w:w="0" w:type="auto"/>
+        <w:tblLook w:val="04A0" w:firstRow="1" w:lastRow="0" w:firstColumn="1" w:lastColumn="0" w:noHBand="0" w:noVBand="1"/>
+      </w:tblPr>
+      <w:tblGrid>
+        <w:gridCol w:w="540"/>
+        <w:gridCol w:w="7164"/>
+        <w:gridCol w:w="926"/>
+      </w:tblGrid>
+      <w:tr>
+        <w:trPr>
+          <w:cnfStyle w:val="100000000000" w:firstRow="1" w:lastRow="0" w:firstColumn="0" w:lastColumn="0" w:oddVBand="0" w:evenVBand="0" w:oddHBand="0" w:evenHBand="0" w:firstRowFirstColumn="0" w:firstRowLastColumn="0" w:lastRowFirstColumn="0" w:lastRowLastColumn="0"/>
+        </w:trPr>
+        <w:tc>
+          <w:tcPr>
+            <w:cnfStyle w:val="001000000000" w:firstRow="0" w:lastRow="0" w:firstColumn="1" w:lastColumn="0" w:oddVBand="0" w:evenVBand="0" w:oddHBand="0" w:evenHBand="0" w:firstRowFirstColumn="0" w:firstRowLastColumn="0" w:lastRowFirstColumn="0" w:lastRowLastColumn="0"/>
+            <w:tcW w:w="540" w:type="dxa"/>
+          </w:tcPr>
+          <w:p>
+            <w:r>
+              <w:t>ID</w:t>
+            </w:r>
+          </w:p>
+        </w:tc>
+        <w:tc>
+          <w:tcPr>
+            <w:tcW w:w="7164" w:type="dxa"/>
+          </w:tcPr>
+          <w:p>
+            <w:pPr>
+              <w:cnfStyle w:val="100000000000" w:firstRow="1" w:lastRow="0" w:firstColumn="0" w:lastColumn="0" w:oddVBand="0" w:evenVBand="0" w:oddHBand="0" w:evenHBand="0" w:firstRowFirstColumn="0" w:firstRowLastColumn="0" w:lastRowFirstColumn="0" w:lastRowLastColumn="0"/>
+            </w:pPr>
+            <w:r>
+              <w:t>Description</w:t>
+            </w:r>
+          </w:p>
+        </w:tc>
+        <w:tc>
+          <w:tcPr>
+            <w:tcW w:w="926" w:type="dxa"/>
+          </w:tcPr>
+          <w:p>
+            <w:pPr>
+              <w:cnfStyle w:val="100000000000" w:firstRow="1" w:lastRow="0" w:firstColumn="0" w:lastColumn="0" w:oddVBand="0" w:evenVBand="0" w:oddHBand="0" w:evenHBand="0" w:firstRowFirstColumn="0" w:firstRowLastColumn="0" w:lastRowFirstColumn="0" w:lastRowLastColumn="0"/>
+            </w:pPr>
+            <w:r>
+              <w:t>Status</w:t>
+            </w:r>
+          </w:p>
+        </w:tc>
+      </w:tr>
+      <w:tr>
+        <w:trPr>
+          <w:cnfStyle w:val="000000100000" w:firstRow="0" w:lastRow="0" w:firstColumn="0" w:lastColumn="0" w:oddVBand="0" w:evenVBand="0" w:oddHBand="1" w:evenHBand="0" w:firstRowFirstColumn="0" w:firstRowLastColumn="0" w:lastRowFirstColumn="0" w:lastRowLastColumn="0"/>
+        </w:trPr>
+        <w:tc>
+          <w:tcPr>
+            <w:cnfStyle w:val="001000000000" w:firstRow="0" w:lastRow="0" w:firstColumn="1" w:lastColumn="0" w:oddVBand="0" w:evenVBand="0" w:oddHBand="0" w:evenHBand="0" w:firstRowFirstColumn="0" w:firstRowLastColumn="0" w:lastRowFirstColumn="0" w:lastRowLastColumn="0"/>
+            <w:tcW w:w="540" w:type="dxa"/>
+          </w:tcPr>
+          <w:p>
+            <w:r>
+              <w:t>1</w:t>
+            </w:r>
+          </w:p>
+        </w:tc>
+        <w:tc>
+          <w:tcPr>
+            <w:tcW w:w="7164" w:type="dxa"/>
+          </w:tcPr>
+          <w:p>
+            <w:pPr>
+              <w:cnfStyle w:val="000000100000" w:firstRow="0" w:lastRow="0" w:firstColumn="0" w:lastColumn="0" w:oddVBand="0" w:evenVBand="0" w:oddHBand="1" w:evenHBand="0" w:firstRowFirstColumn="0" w:firstRowLastColumn="0" w:lastRowFirstColumn="0" w:lastRowLastColumn="0"/>
+            </w:pPr>
+            <w:r>
+              <w:t>Website has a front end</w:t>
+            </w:r>
+          </w:p>
+        </w:tc>
+        <w:sdt>
+          <w:sdtPr>
+            <w:id w:val="1956827873"/>
+            <w14:checkbox>
+              <w14:checked w14:val="0"/>
+              <w14:checkedState w14:val="2612" w14:font="MS Gothic"/>
+              <w14:uncheckedState w14:val="2610" w14:font="MS Gothic"/>
+            </w14:checkbox>
+          </w:sdtPr>
+          <w:sdtContent>
+            <w:tc>
+              <w:tcPr>
+                <w:tcW w:w="926" w:type="dxa"/>
+                <w:vAlign w:val="center"/>
+              </w:tcPr>
+              <w:p>
+                <w:pPr>
+                  <w:jc w:val="center"/>
+                  <w:cnfStyle w:val="000000100000" w:firstRow="0" w:lastRow="0" w:firstColumn="0" w:lastColumn="0" w:oddVBand="0" w:evenVBand="0" w:oddHBand="1" w:evenHBand="0" w:firstRowFirstColumn="0" w:firstRowLastColumn="0" w:lastRowFirstColumn="0" w:lastRowLastColumn="0"/>
+                </w:pPr>
+                <w:r>
+                  <w:rPr>
+                    <w:rFonts w:ascii="MS Gothic" w:eastAsia="MS Gothic" w:hAnsi="MS Gothic" w:hint="eastAsia"/>
+                  </w:rPr>
+                  <w:t>☐</w:t>
+                </w:r>
+              </w:p>
+            </w:tc>
+          </w:sdtContent>
+        </w:sdt>
+      </w:tr>
+      <w:tr>
+        <w:tc>
+          <w:tcPr>
+            <w:cnfStyle w:val="001000000000" w:firstRow="0" w:lastRow="0" w:firstColumn="1" w:lastColumn="0" w:oddVBand="0" w:evenVBand="0" w:oddHBand="0" w:evenHBand="0" w:firstRowFirstColumn="0" w:firstRowLastColumn="0" w:lastRowFirstColumn="0" w:lastRowLastColumn="0"/>
+            <w:tcW w:w="540" w:type="dxa"/>
+          </w:tcPr>
+          <w:p>
+            <w:r>
+              <w:t>2</w:t>
+            </w:r>
+          </w:p>
+        </w:tc>
+        <w:tc>
+          <w:tcPr>
+            <w:tcW w:w="7164" w:type="dxa"/>
+          </w:tcPr>
+          <w:p>
+            <w:pPr>
+              <w:cnfStyle w:val="000000000000" w:firstRow="0" w:lastRow="0" w:firstColumn="0" w:lastColumn="0" w:oddVBand="0" w:evenVBand="0" w:oddHBand="0" w:evenHBand="0" w:firstRowFirstColumn="0" w:firstRowLastColumn="0" w:lastRowFirstColumn="0" w:lastRowLastColumn="0"/>
+            </w:pPr>
+            <w:r>
+              <w:t>Website has a search page</w:t>
+            </w:r>
+          </w:p>
+        </w:tc>
+        <w:sdt>
+          <w:sdtPr>
+            <w:id w:val="-1397584492"/>
+            <w14:checkbox>
+              <w14:checked w14:val="0"/>
+              <w14:checkedState w14:val="2612" w14:font="MS Gothic"/>
+              <w14:uncheckedState w14:val="2610" w14:font="MS Gothic"/>
+            </w14:checkbox>
+          </w:sdtPr>
+          <w:sdtContent>
+            <w:tc>
+              <w:tcPr>
+                <w:tcW w:w="926" w:type="dxa"/>
+                <w:vAlign w:val="center"/>
+              </w:tcPr>
+              <w:p>
+                <w:pPr>
+                  <w:jc w:val="center"/>
+                  <w:cnfStyle w:val="000000000000" w:firstRow="0" w:lastRow="0" w:firstColumn="0" w:lastColumn="0" w:oddVBand="0" w:evenVBand="0" w:oddHBand="0" w:evenHBand="0" w:firstRowFirstColumn="0" w:firstRowLastColumn="0" w:lastRowFirstColumn="0" w:lastRowLastColumn="0"/>
+                </w:pPr>
+                <w:r>
+                  <w:rPr>
+                    <w:rFonts w:ascii="MS Gothic" w:eastAsia="MS Gothic" w:hAnsi="MS Gothic" w:hint="eastAsia"/>
+                  </w:rPr>
+                  <w:t>☐</w:t>
+                </w:r>
+              </w:p>
+            </w:tc>
+          </w:sdtContent>
+        </w:sdt>
+      </w:tr>
+      <w:tr>
+        <w:trPr>
+          <w:cnfStyle w:val="000000100000" w:firstRow="0" w:lastRow="0" w:firstColumn="0" w:lastColumn="0" w:oddVBand="0" w:evenVBand="0" w:oddHBand="1" w:evenHBand="0" w:firstRowFirstColumn="0" w:firstRowLastColumn="0" w:lastRowFirstColumn="0" w:lastRowLastColumn="0"/>
+        </w:trPr>
+        <w:tc>
+          <w:tcPr>
+            <w:cnfStyle w:val="001000000000" w:firstRow="0" w:lastRow="0" w:firstColumn="1" w:lastColumn="0" w:oddVBand="0" w:evenVBand="0" w:oddHBand="0" w:evenHBand="0" w:firstRowFirstColumn="0" w:firstRowLastColumn="0" w:lastRowFirstColumn="0" w:lastRowLastColumn="0"/>
+            <w:tcW w:w="540" w:type="dxa"/>
+          </w:tcPr>
+          <w:p>
+            <w:r>
+              <w:t>3</w:t>
+            </w:r>
+          </w:p>
+        </w:tc>
+        <w:tc>
+          <w:tcPr>
+            <w:tcW w:w="7164" w:type="dxa"/>
+          </w:tcPr>
+          <w:p>
+            <w:pPr>
+              <w:cnfStyle w:val="000000100000" w:firstRow="0" w:lastRow="0" w:firstColumn="0" w:lastColumn="0" w:oddVBand="0" w:evenVBand="0" w:oddHBand="1" w:evenHBand="0" w:firstRowFirstColumn="0" w:firstRowLastColumn="0" w:lastRowFirstColumn="0" w:lastRowLastColumn="0"/>
+            </w:pPr>
+            <w:r>
+              <w:t>Website searches according to conditions selected</w:t>
+            </w:r>
+          </w:p>
+        </w:tc>
+        <w:sdt>
+          <w:sdtPr>
+            <w:id w:val="-1236313224"/>
+            <w14:checkbox>
+              <w14:checked w14:val="0"/>
+              <w14:checkedState w14:val="2612" w14:font="MS Gothic"/>
+              <w14:uncheckedState w14:val="2610" w14:font="MS Gothic"/>
+            </w14:checkbox>
+          </w:sdtPr>
+          <w:sdtContent>
+            <w:tc>
+              <w:tcPr>
+                <w:tcW w:w="926" w:type="dxa"/>
+                <w:vAlign w:val="center"/>
+              </w:tcPr>
+              <w:p>
+                <w:pPr>
+                  <w:jc w:val="center"/>
+                  <w:cnfStyle w:val="000000100000" w:firstRow="0" w:lastRow="0" w:firstColumn="0" w:lastColumn="0" w:oddVBand="0" w:evenVBand="0" w:oddHBand="1" w:evenHBand="0" w:firstRowFirstColumn="0" w:firstRowLastColumn="0" w:lastRowFirstColumn="0" w:lastRowLastColumn="0"/>
+                </w:pPr>
+                <w:r>
+                  <w:rPr>
+                    <w:rFonts w:ascii="MS Gothic" w:eastAsia="MS Gothic" w:hAnsi="MS Gothic" w:hint="eastAsia"/>
+                  </w:rPr>
+                  <w:t>☐</w:t>
+                </w:r>
+              </w:p>
+            </w:tc>
+          </w:sdtContent>
+        </w:sdt>
+      </w:tr>
+      <w:tr>
+        <w:tc>
+          <w:tcPr>
+            <w:cnfStyle w:val="001000000000" w:firstRow="0" w:lastRow="0" w:firstColumn="1" w:lastColumn="0" w:oddVBand="0" w:evenVBand="0" w:oddHBand="0" w:evenHBand="0" w:firstRowFirstColumn="0" w:firstRowLastColumn="0" w:lastRowFirstColumn="0" w:lastRowLastColumn="0"/>
+            <w:tcW w:w="540" w:type="dxa"/>
+          </w:tcPr>
+          <w:p>
+            <w:r>
+              <w:t>4</w:t>
+            </w:r>
+          </w:p>
+        </w:tc>
+        <w:tc>
+          <w:tcPr>
+            <w:tcW w:w="7164" w:type="dxa"/>
+          </w:tcPr>
+          <w:p>
+            <w:pPr>
+              <w:cnfStyle w:val="000000000000" w:firstRow="0" w:lastRow="0" w:firstColumn="0" w:lastColumn="0" w:oddVBand="0" w:evenVBand="0" w:oddHBand="0" w:evenHBand="0" w:firstRowFirstColumn="0" w:firstRowLastColumn="0" w:lastRowFirstColumn="0" w:lastRowLastColumn="0"/>
+            </w:pPr>
+            <w:r>
+              <w:t>User is able to sign up to subscribe for newsletter or notifications</w:t>
+            </w:r>
+          </w:p>
+        </w:tc>
+        <w:sdt>
+          <w:sdtPr>
+            <w:id w:val="-1336380821"/>
+            <w14:checkbox>
+              <w14:checked w14:val="0"/>
+              <w14:checkedState w14:val="2612" w14:font="MS Gothic"/>
+              <w14:uncheckedState w14:val="2610" w14:font="MS Gothic"/>
+            </w14:checkbox>
+          </w:sdtPr>
+          <w:sdtContent>
+            <w:tc>
+              <w:tcPr>
+                <w:tcW w:w="926" w:type="dxa"/>
+                <w:vAlign w:val="center"/>
+              </w:tcPr>
+              <w:p>
+                <w:pPr>
+                  <w:jc w:val="center"/>
+                  <w:cnfStyle w:val="000000000000" w:firstRow="0" w:lastRow="0" w:firstColumn="0" w:lastColumn="0" w:oddVBand="0" w:evenVBand="0" w:oddHBand="0" w:evenHBand="0" w:firstRowFirstColumn="0" w:firstRowLastColumn="0" w:lastRowFirstColumn="0" w:lastRowLastColumn="0"/>
+                </w:pPr>
+                <w:r>
+                  <w:rPr>
+                    <w:rFonts w:ascii="MS Gothic" w:eastAsia="MS Gothic" w:hAnsi="MS Gothic" w:hint="eastAsia"/>
+                  </w:rPr>
+                  <w:t>☐</w:t>
+                </w:r>
+              </w:p>
+            </w:tc>
+          </w:sdtContent>
+        </w:sdt>
+      </w:tr>
+      <w:tr>
+        <w:trPr>
+          <w:cnfStyle w:val="000000100000" w:firstRow="0" w:lastRow="0" w:firstColumn="0" w:lastColumn="0" w:oddVBand="0" w:evenVBand="0" w:oddHBand="1" w:evenHBand="0" w:firstRowFirstColumn="0" w:firstRowLastColumn="0" w:lastRowFirstColumn="0" w:lastRowLastColumn="0"/>
+        </w:trPr>
+        <w:tc>
+          <w:tcPr>
+            <w:cnfStyle w:val="001000000000" w:firstRow="0" w:lastRow="0" w:firstColumn="1" w:lastColumn="0" w:oddVBand="0" w:evenVBand="0" w:oddHBand="0" w:evenHBand="0" w:firstRowFirstColumn="0" w:firstRowLastColumn="0" w:lastRowFirstColumn="0" w:lastRowLastColumn="0"/>
+            <w:tcW w:w="540" w:type="dxa"/>
+          </w:tcPr>
+          <w:p>
+            <w:r>
+              <w:t>5</w:t>
+            </w:r>
+          </w:p>
+        </w:tc>
+        <w:tc>
+          <w:tcPr>
+            <w:tcW w:w="7164" w:type="dxa"/>
+          </w:tcPr>
+          <w:p>
+            <w:pPr>
+              <w:cnfStyle w:val="000000100000" w:firstRow="0" w:lastRow="0" w:firstColumn="0" w:lastColumn="0" w:oddVBand="0" w:evenVBand="0" w:oddHBand="1" w:evenHBand="0" w:firstRowFirstColumn="0" w:firstRowLastColumn="0" w:lastRowFirstColumn="0" w:lastRowLastColumn="0"/>
+            </w:pPr>
+            <w:r>
+              <w:t>Website has a profile page for users to sign in and change their subscription</w:t>
+            </w:r>
+          </w:p>
+        </w:tc>
+        <w:sdt>
+          <w:sdtPr>
+            <w:id w:val="1548423782"/>
+            <w14:checkbox>
+              <w14:checked w14:val="0"/>
+              <w14:checkedState w14:val="2612" w14:font="MS Gothic"/>
+              <w14:uncheckedState w14:val="2610" w14:font="MS Gothic"/>
+            </w14:checkbox>
+          </w:sdtPr>
+          <w:sdtContent>
+            <w:tc>
+              <w:tcPr>
+                <w:tcW w:w="926" w:type="dxa"/>
+                <w:vAlign w:val="center"/>
+              </w:tcPr>
+              <w:p>
+                <w:pPr>
+                  <w:jc w:val="center"/>
+                  <w:cnfStyle w:val="000000100000" w:firstRow="0" w:lastRow="0" w:firstColumn="0" w:lastColumn="0" w:oddVBand="0" w:evenVBand="0" w:oddHBand="1" w:evenHBand="0" w:firstRowFirstColumn="0" w:firstRowLastColumn="0" w:lastRowFirstColumn="0" w:lastRowLastColumn="0"/>
+                </w:pPr>
+                <w:r>
+                  <w:rPr>
+                    <w:rFonts w:ascii="MS Gothic" w:eastAsia="MS Gothic" w:hAnsi="MS Gothic" w:hint="eastAsia"/>
+                  </w:rPr>
+                  <w:t>☐</w:t>
+                </w:r>
+              </w:p>
+            </w:tc>
+          </w:sdtContent>
+        </w:sdt>
+      </w:tr>
+      <w:tr>
+        <w:tc>
+          <w:tcPr>
+            <w:cnfStyle w:val="001000000000" w:firstRow="0" w:lastRow="0" w:firstColumn="1" w:lastColumn="0" w:oddVBand="0" w:evenVBand="0" w:oddHBand="0" w:evenHBand="0" w:firstRowFirstColumn="0" w:firstRowLastColumn="0" w:lastRowFirstColumn="0" w:lastRowLastColumn="0"/>
+            <w:tcW w:w="540" w:type="dxa"/>
+          </w:tcPr>
+          <w:p>
+            <w:pPr>
+              <w:rPr>
+                <w:b w:val="0"/>
+              </w:rPr>
+            </w:pPr>
+            <w:r>
+              <w:rPr>
+                <w:b w:val="0"/>
+              </w:rPr>
+              <w:t>6</w:t>
+            </w:r>
+          </w:p>
+        </w:tc>
+        <w:tc>
+          <w:tcPr>
+            <w:tcW w:w="7164" w:type="dxa"/>
+          </w:tcPr>
+          <w:p>
+            <w:pPr>
+              <w:cnfStyle w:val="000000000000" w:firstRow="0" w:lastRow="0" w:firstColumn="0" w:lastColumn="0" w:oddVBand="0" w:evenVBand="0" w:oddHBand="0" w:evenHBand="0" w:firstRowFirstColumn="0" w:firstRowLastColumn="0" w:lastRowFirstColumn="0" w:lastRowLastColumn="0"/>
+            </w:pPr>
+            <w:r>
+              <w:t>User is able to unsubscribe as they please</w:t>
+            </w:r>
+          </w:p>
+        </w:tc>
+        <w:sdt>
+          <w:sdtPr>
+            <w:id w:val="382145913"/>
+            <w14:checkbox>
+              <w14:checked w14:val="0"/>
+              <w14:checkedState w14:val="2612" w14:font="MS Gothic"/>
+              <w14:uncheckedState w14:val="2610" w14:font="MS Gothic"/>
+            </w14:checkbox>
+          </w:sdtPr>
+          <w:sdtContent>
+            <w:tc>
+              <w:tcPr>
+                <w:tcW w:w="926" w:type="dxa"/>
+                <w:vAlign w:val="center"/>
+              </w:tcPr>
+              <w:p>
+                <w:pPr>
+                  <w:jc w:val="center"/>
+                  <w:cnfStyle w:val="000000000000" w:firstRow="0" w:lastRow="0" w:firstColumn="0" w:lastColumn="0" w:oddVBand="0" w:evenVBand="0" w:oddHBand="0" w:evenHBand="0" w:firstRowFirstColumn="0" w:firstRowLastColumn="0" w:lastRowFirstColumn="0" w:lastRowLastColumn="0"/>
+                </w:pPr>
+                <w:r>
+                  <w:rPr>
+                    <w:rFonts w:ascii="MS Gothic" w:eastAsia="MS Gothic" w:hAnsi="MS Gothic" w:hint="eastAsia"/>
+                  </w:rPr>
+                  <w:t>☐</w:t>
+                </w:r>
+              </w:p>
+            </w:tc>
+          </w:sdtContent>
+        </w:sdt>
+      </w:tr>
+      <w:tr>
+        <w:trPr>
+          <w:cnfStyle w:val="000000100000" w:firstRow="0" w:lastRow="0" w:firstColumn="0" w:lastColumn="0" w:oddVBand="0" w:evenVBand="0" w:oddHBand="1" w:evenHBand="0" w:firstRowFirstColumn="0" w:firstRowLastColumn="0" w:lastRowFirstColumn="0" w:lastRowLastColumn="0"/>
+        </w:trPr>
+        <w:tc>
+          <w:tcPr>
+            <w:cnfStyle w:val="001000000000" w:firstRow="0" w:lastRow="0" w:firstColumn="1" w:lastColumn="0" w:oddVBand="0" w:evenVBand="0" w:oddHBand="0" w:evenHBand="0" w:firstRowFirstColumn="0" w:firstRowLastColumn="0" w:lastRowFirstColumn="0" w:lastRowLastColumn="0"/>
+            <w:tcW w:w="540" w:type="dxa"/>
+          </w:tcPr>
+          <w:p>
+            <w:pPr>
+              <w:rPr>
+                <w:b w:val="0"/>
+              </w:rPr>
+            </w:pPr>
+            <w:r>
+              <w:rPr>
+                <w:b w:val="0"/>
+              </w:rPr>
+              <w:t>7</w:t>
+            </w:r>
+          </w:p>
+        </w:tc>
+        <w:tc>
+          <w:tcPr>
+            <w:tcW w:w="7164" w:type="dxa"/>
+          </w:tcPr>
+          <w:p>
+            <w:pPr>
+              <w:cnfStyle w:val="000000100000" w:firstRow="0" w:lastRow="0" w:firstColumn="0" w:lastColumn="0" w:oddVBand="0" w:evenVBand="0" w:oddHBand="1" w:evenHBand="0" w:firstRowFirstColumn="0" w:firstRowLastColumn="0" w:lastRowFirstColumn="0" w:lastRowLastColumn="0"/>
+            </w:pPr>
+            <w:r>
+              <w:t>User is able to rate the movies</w:t>
+            </w:r>
+          </w:p>
+        </w:tc>
+        <w:sdt>
+          <w:sdtPr>
+            <w:id w:val="-2000573397"/>
+            <w14:checkbox>
+              <w14:checked w14:val="0"/>
+              <w14:checkedState w14:val="2612" w14:font="MS Gothic"/>
+              <w14:uncheckedState w14:val="2610" w14:font="MS Gothic"/>
+            </w14:checkbox>
+          </w:sdtPr>
+          <w:sdtContent>
+            <w:tc>
+              <w:tcPr>
+                <w:tcW w:w="926" w:type="dxa"/>
+                <w:vAlign w:val="center"/>
+              </w:tcPr>
+              <w:p>
+                <w:pPr>
+                  <w:jc w:val="center"/>
+                  <w:cnfStyle w:val="000000100000" w:firstRow="0" w:lastRow="0" w:firstColumn="0" w:lastColumn="0" w:oddVBand="0" w:evenVBand="0" w:oddHBand="1" w:evenHBand="0" w:firstRowFirstColumn="0" w:firstRowLastColumn="0" w:lastRowFirstColumn="0" w:lastRowLastColumn="0"/>
+                </w:pPr>
+                <w:r>
+                  <w:rPr>
+                    <w:rFonts w:ascii="MS Gothic" w:eastAsia="MS Gothic" w:hAnsi="MS Gothic" w:hint="eastAsia"/>
+                  </w:rPr>
+                  <w:t>☐</w:t>
+                </w:r>
+              </w:p>
+            </w:tc>
+          </w:sdtContent>
+        </w:sdt>
+      </w:tr>
+      <w:tr>
+        <w:tc>
+          <w:tcPr>
+            <w:cnfStyle w:val="001000000000" w:firstRow="0" w:lastRow="0" w:firstColumn="1" w:lastColumn="0" w:oddVBand="0" w:evenVBand="0" w:oddHBand="0" w:evenHBand="0" w:firstRowFirstColumn="0" w:firstRowLastColumn="0" w:lastRowFirstColumn="0" w:lastRowLastColumn="0"/>
+            <w:tcW w:w="540" w:type="dxa"/>
+          </w:tcPr>
+          <w:p>
+            <w:pPr>
+              <w:rPr>
+                <w:b w:val="0"/>
+              </w:rPr>
+            </w:pPr>
+            <w:r>
+              <w:rPr>
+                <w:b w:val="0"/>
+              </w:rPr>
+              <w:t>8</w:t>
+            </w:r>
+          </w:p>
+        </w:tc>
+        <w:tc>
+          <w:tcPr>
+            <w:tcW w:w="7164" w:type="dxa"/>
+          </w:tcPr>
+          <w:p>
+            <w:pPr>
+              <w:cnfStyle w:val="000000000000" w:firstRow="0" w:lastRow="0" w:firstColumn="0" w:lastColumn="0" w:oddVBand="0" w:evenVBand="0" w:oddHBand="0" w:evenHBand="0" w:firstRowFirstColumn="0" w:firstRowLastColumn="0" w:lastRowFirstColumn="0" w:lastRowLastColumn="0"/>
+            </w:pPr>
+            <w:r>
+              <w:t>Website displays a graph with the top 10 rated movies</w:t>
+            </w:r>
+          </w:p>
+        </w:tc>
+        <w:sdt>
+          <w:sdtPr>
+            <w:id w:val="339819710"/>
+            <w14:checkbox>
+              <w14:checked w14:val="0"/>
+              <w14:checkedState w14:val="2612" w14:font="MS Gothic"/>
+              <w14:uncheckedState w14:val="2610" w14:font="MS Gothic"/>
+            </w14:checkbox>
+          </w:sdtPr>
+          <w:sdtContent>
+            <w:tc>
+              <w:tcPr>
+                <w:tcW w:w="926" w:type="dxa"/>
+                <w:vAlign w:val="center"/>
+              </w:tcPr>
+              <w:p>
+                <w:pPr>
+                  <w:jc w:val="center"/>
+                  <w:cnfStyle w:val="000000000000" w:firstRow="0" w:lastRow="0" w:firstColumn="0" w:lastColumn="0" w:oddVBand="0" w:evenVBand="0" w:oddHBand="0" w:evenHBand="0" w:firstRowFirstColumn="0" w:firstRowLastColumn="0" w:lastRowFirstColumn="0" w:lastRowLastColumn="0"/>
+                </w:pPr>
+                <w:r>
+                  <w:rPr>
+                    <w:rFonts w:ascii="MS Gothic" w:eastAsia="MS Gothic" w:hAnsi="MS Gothic" w:hint="eastAsia"/>
+                  </w:rPr>
+                  <w:t>☐</w:t>
+                </w:r>
+              </w:p>
+            </w:tc>
+          </w:sdtContent>
+        </w:sdt>
+      </w:tr>
+      <w:tr>
+        <w:trPr>
+          <w:cnfStyle w:val="000000100000" w:firstRow="0" w:lastRow="0" w:firstColumn="0" w:lastColumn="0" w:oddVBand="0" w:evenVBand="0" w:oddHBand="1" w:evenHBand="0" w:firstRowFirstColumn="0" w:firstRowLastColumn="0" w:lastRowFirstColumn="0" w:lastRowLastColumn="0"/>
+        </w:trPr>
+        <w:tc>
+          <w:tcPr>
+            <w:cnfStyle w:val="001000000000" w:firstRow="0" w:lastRow="0" w:firstColumn="1" w:lastColumn="0" w:oddVBand="0" w:evenVBand="0" w:oddHBand="0" w:evenHBand="0" w:firstRowFirstColumn="0" w:firstRowLastColumn="0" w:lastRowFirstColumn="0" w:lastRowLastColumn="0"/>
+            <w:tcW w:w="540" w:type="dxa"/>
+          </w:tcPr>
+          <w:p>
+            <w:pPr>
+              <w:rPr>
+                <w:b w:val="0"/>
+              </w:rPr>
+            </w:pPr>
+            <w:r>
+              <w:rPr>
+                <w:b w:val="0"/>
+              </w:rPr>
+              <w:t>9</w:t>
+            </w:r>
+          </w:p>
+        </w:tc>
+        <w:tc>
+          <w:tcPr>
+            <w:tcW w:w="7164" w:type="dxa"/>
+          </w:tcPr>
+          <w:p>
+            <w:pPr>
+              <w:cnfStyle w:val="000000100000" w:firstRow="0" w:lastRow="0" w:firstColumn="0" w:lastColumn="0" w:oddVBand="0" w:evenVBand="0" w:oddHBand="1" w:evenHBand="0" w:firstRowFirstColumn="0" w:firstRowLastColumn="0" w:lastRowFirstColumn="0" w:lastRowLastColumn="0"/>
+            </w:pPr>
+            <w:r>
+              <w:t>Graph refreshes automatically</w:t>
+            </w:r>
+          </w:p>
+        </w:tc>
+        <w:sdt>
+          <w:sdtPr>
+            <w:id w:val="1925452964"/>
+            <w14:checkbox>
+              <w14:checked w14:val="0"/>
+              <w14:checkedState w14:val="2612" w14:font="MS Gothic"/>
+              <w14:uncheckedState w14:val="2610" w14:font="MS Gothic"/>
+            </w14:checkbox>
+          </w:sdtPr>
+          <w:sdtContent>
+            <w:tc>
+              <w:tcPr>
+                <w:tcW w:w="926" w:type="dxa"/>
+                <w:vAlign w:val="center"/>
+              </w:tcPr>
+              <w:p>
+                <w:pPr>
+                  <w:jc w:val="center"/>
+                  <w:cnfStyle w:val="000000100000" w:firstRow="0" w:lastRow="0" w:firstColumn="0" w:lastColumn="0" w:oddVBand="0" w:evenVBand="0" w:oddHBand="1" w:evenHBand="0" w:firstRowFirstColumn="0" w:firstRowLastColumn="0" w:lastRowFirstColumn="0" w:lastRowLastColumn="0"/>
+                </w:pPr>
+                <w:r>
+                  <w:rPr>
+                    <w:rFonts w:ascii="MS Gothic" w:eastAsia="MS Gothic" w:hAnsi="MS Gothic" w:hint="eastAsia"/>
+                  </w:rPr>
+                  <w:t>☐</w:t>
+                </w:r>
+              </w:p>
+            </w:tc>
+          </w:sdtContent>
+        </w:sdt>
+      </w:tr>
+      <w:tr>
+        <w:tc>
+          <w:tcPr>
+            <w:cnfStyle w:val="001000000000" w:firstRow="0" w:lastRow="0" w:firstColumn="1" w:lastColumn="0" w:oddVBand="0" w:evenVBand="0" w:oddHBand="0" w:evenHBand="0" w:firstRowFirstColumn="0" w:firstRowLastColumn="0" w:lastRowFirstColumn="0" w:lastRowLastColumn="0"/>
+            <w:tcW w:w="540" w:type="dxa"/>
+          </w:tcPr>
+          <w:p>
+            <w:pPr>
+              <w:rPr>
+                <w:b w:val="0"/>
+              </w:rPr>
+            </w:pPr>
+            <w:r>
+              <w:rPr>
+                <w:b w:val="0"/>
+              </w:rPr>
+              <w:t>10</w:t>
+            </w:r>
+          </w:p>
+        </w:tc>
+        <w:tc>
+          <w:tcPr>
+            <w:tcW w:w="7164" w:type="dxa"/>
+          </w:tcPr>
+          <w:p>
+            <w:pPr>
+              <w:cnfStyle w:val="000000000000" w:firstRow="0" w:lastRow="0" w:firstColumn="0" w:lastColumn="0" w:oddVBand="0" w:evenVBand="0" w:oddHBand="0" w:evenHBand="0" w:firstRowFirstColumn="0" w:firstRowLastColumn="0" w:lastRowFirstColumn="0" w:lastRowLastColumn="0"/>
+            </w:pPr>
+            <w:r>
+              <w:t>Website has a login page for administrators</w:t>
+            </w:r>
+          </w:p>
+        </w:tc>
+        <w:sdt>
+          <w:sdtPr>
+            <w:id w:val="623111462"/>
+            <w14:checkbox>
+              <w14:checked w14:val="0"/>
+              <w14:checkedState w14:val="2612" w14:font="MS Gothic"/>
+              <w14:uncheckedState w14:val="2610" w14:font="MS Gothic"/>
+            </w14:checkbox>
+          </w:sdtPr>
+          <w:sdtContent>
+            <w:tc>
+              <w:tcPr>
+                <w:tcW w:w="926" w:type="dxa"/>
+                <w:vAlign w:val="center"/>
+              </w:tcPr>
+              <w:p>
+                <w:pPr>
+                  <w:jc w:val="center"/>
+                  <w:cnfStyle w:val="000000000000" w:firstRow="0" w:lastRow="0" w:firstColumn="0" w:lastColumn="0" w:oddVBand="0" w:evenVBand="0" w:oddHBand="0" w:evenHBand="0" w:firstRowFirstColumn="0" w:firstRowLastColumn="0" w:lastRowFirstColumn="0" w:lastRowLastColumn="0"/>
+                </w:pPr>
+                <w:r>
+                  <w:rPr>
+                    <w:rFonts w:ascii="MS Gothic" w:eastAsia="MS Gothic" w:hAnsi="MS Gothic" w:hint="eastAsia"/>
+                  </w:rPr>
+                  <w:t>☐</w:t>
+                </w:r>
+              </w:p>
+            </w:tc>
+          </w:sdtContent>
+        </w:sdt>
+      </w:tr>
+      <w:tr>
+        <w:trPr>
+          <w:cnfStyle w:val="000000100000" w:firstRow="0" w:lastRow="0" w:firstColumn="0" w:lastColumn="0" w:oddVBand="0" w:evenVBand="0" w:oddHBand="1" w:evenHBand="0" w:firstRowFirstColumn="0" w:firstRowLastColumn="0" w:lastRowFirstColumn="0" w:lastRowLastColumn="0"/>
+        </w:trPr>
+        <w:tc>
+          <w:tcPr>
+            <w:cnfStyle w:val="001000000000" w:firstRow="0" w:lastRow="0" w:firstColumn="1" w:lastColumn="0" w:oddVBand="0" w:evenVBand="0" w:oddHBand="0" w:evenHBand="0" w:firstRowFirstColumn="0" w:firstRowLastColumn="0" w:lastRowFirstColumn="0" w:lastRowLastColumn="0"/>
+            <w:tcW w:w="540" w:type="dxa"/>
+          </w:tcPr>
+          <w:p>
+            <w:pPr>
+              <w:rPr>
+                <w:b w:val="0"/>
+              </w:rPr>
+            </w:pPr>
+            <w:r>
+              <w:rPr>
+                <w:b w:val="0"/>
+              </w:rPr>
+              <w:t>11</w:t>
+            </w:r>
+          </w:p>
+        </w:tc>
+        <w:tc>
+          <w:tcPr>
+            <w:tcW w:w="7164" w:type="dxa"/>
+          </w:tcPr>
+          <w:p>
+            <w:pPr>
+              <w:cnfStyle w:val="000000100000" w:firstRow="0" w:lastRow="0" w:firstColumn="0" w:lastColumn="0" w:oddVBand="0" w:evenVBand="0" w:oddHBand="1" w:evenHBand="0" w:firstRowFirstColumn="0" w:firstRowLastColumn="0" w:lastRowFirstColumn="0" w:lastRowLastColumn="0"/>
+            </w:pPr>
+            <w:r>
+              <w:t>Administrators are able to add, edit and delete users</w:t>
+            </w:r>
+          </w:p>
+        </w:tc>
+        <w:sdt>
+          <w:sdtPr>
+            <w:id w:val="-1839687643"/>
+            <w14:checkbox>
+              <w14:checked w14:val="0"/>
+              <w14:checkedState w14:val="2612" w14:font="MS Gothic"/>
+              <w14:uncheckedState w14:val="2610" w14:font="MS Gothic"/>
+            </w14:checkbox>
+          </w:sdtPr>
+          <w:sdtContent>
+            <w:tc>
+              <w:tcPr>
+                <w:tcW w:w="926" w:type="dxa"/>
+                <w:vAlign w:val="center"/>
+              </w:tcPr>
+              <w:p>
+                <w:pPr>
+                  <w:jc w:val="center"/>
+                  <w:cnfStyle w:val="000000100000" w:firstRow="0" w:lastRow="0" w:firstColumn="0" w:lastColumn="0" w:oddVBand="0" w:evenVBand="0" w:oddHBand="1" w:evenHBand="0" w:firstRowFirstColumn="0" w:firstRowLastColumn="0" w:lastRowFirstColumn="0" w:lastRowLastColumn="0"/>
+                </w:pPr>
+                <w:r>
+                  <w:rPr>
+                    <w:rFonts w:ascii="MS Gothic" w:eastAsia="MS Gothic" w:hAnsi="MS Gothic" w:hint="eastAsia"/>
+                  </w:rPr>
+                  <w:t>☐</w:t>
+                </w:r>
+              </w:p>
+            </w:tc>
+          </w:sdtContent>
+        </w:sdt>
+      </w:tr>
+      <w:tr>
+        <w:tc>
+          <w:tcPr>
+            <w:cnfStyle w:val="001000000000" w:firstRow="0" w:lastRow="0" w:firstColumn="1" w:lastColumn="0" w:oddVBand="0" w:evenVBand="0" w:oddHBand="0" w:evenHBand="0" w:firstRowFirstColumn="0" w:firstRowLastColumn="0" w:lastRowFirstColumn="0" w:lastRowLastColumn="0"/>
+            <w:tcW w:w="540" w:type="dxa"/>
+          </w:tcPr>
+          <w:p>
+            <w:pPr>
+              <w:rPr>
+                <w:b w:val="0"/>
+              </w:rPr>
+            </w:pPr>
+            <w:r>
+              <w:rPr>
+                <w:b w:val="0"/>
+              </w:rPr>
+              <w:t>12</w:t>
+            </w:r>
+          </w:p>
+        </w:tc>
+        <w:tc>
+          <w:tcPr>
+            <w:tcW w:w="7164" w:type="dxa"/>
+          </w:tcPr>
+          <w:p>
+            <w:pPr>
+              <w:cnfStyle w:val="000000000000" w:firstRow="0" w:lastRow="0" w:firstColumn="0" w:lastColumn="0" w:oddVBand="0" w:evenVBand="0" w:oddHBand="0" w:evenHBand="0" w:firstRowFirstColumn="0" w:firstRowLastColumn="0" w:lastRowFirstColumn="0" w:lastRowLastColumn="0"/>
+            </w:pPr>
+            <w:r>
+              <w:t>Administrator passwords are secured</w:t>
+            </w:r>
+          </w:p>
+        </w:tc>
+        <w:sdt>
+          <w:sdtPr>
+            <w:id w:val="-2075422232"/>
+            <w14:checkbox>
+              <w14:checked w14:val="0"/>
+              <w14:checkedState w14:val="2612" w14:font="MS Gothic"/>
+              <w14:uncheckedState w14:val="2610" w14:font="MS Gothic"/>
+            </w14:checkbox>
+          </w:sdtPr>
+          <w:sdtContent>
+            <w:tc>
+              <w:tcPr>
+                <w:tcW w:w="926" w:type="dxa"/>
+                <w:vAlign w:val="center"/>
+              </w:tcPr>
+              <w:p>
+                <w:pPr>
+                  <w:jc w:val="center"/>
+                  <w:cnfStyle w:val="000000000000" w:firstRow="0" w:lastRow="0" w:firstColumn="0" w:lastColumn="0" w:oddVBand="0" w:evenVBand="0" w:oddHBand="0" w:evenHBand="0" w:firstRowFirstColumn="0" w:firstRowLastColumn="0" w:lastRowFirstColumn="0" w:lastRowLastColumn="0"/>
+                </w:pPr>
+                <w:r>
+                  <w:rPr>
+                    <w:rFonts w:ascii="MS Gothic" w:eastAsia="MS Gothic" w:hAnsi="MS Gothic" w:hint="eastAsia"/>
+                  </w:rPr>
+                  <w:t>☐</w:t>
+                </w:r>
+              </w:p>
+            </w:tc>
+          </w:sdtContent>
+        </w:sdt>
+      </w:tr>
+      <w:tr>
+        <w:trPr>
+          <w:cnfStyle w:val="000000100000" w:firstRow="0" w:lastRow="0" w:firstColumn="0" w:lastColumn="0" w:oddVBand="0" w:evenVBand="0" w:oddHBand="1" w:evenHBand="0" w:firstRowFirstColumn="0" w:firstRowLastColumn="0" w:lastRowFirstColumn="0" w:lastRowLastColumn="0"/>
+        </w:trPr>
+        <w:tc>
+          <w:tcPr>
+            <w:cnfStyle w:val="001000000000" w:firstRow="0" w:lastRow="0" w:firstColumn="1" w:lastColumn="0" w:oddVBand="0" w:evenVBand="0" w:oddHBand="0" w:evenHBand="0" w:firstRowFirstColumn="0" w:firstRowLastColumn="0" w:lastRowFirstColumn="0" w:lastRowLastColumn="0"/>
+            <w:tcW w:w="540" w:type="dxa"/>
+          </w:tcPr>
+          <w:p>
+            <w:pPr>
+              <w:rPr>
+                <w:b w:val="0"/>
+              </w:rPr>
+            </w:pPr>
+            <w:r>
+              <w:rPr>
+                <w:b w:val="0"/>
+              </w:rPr>
+              <w:t>13</w:t>
+            </w:r>
+          </w:p>
+        </w:tc>
+        <w:tc>
+          <w:tcPr>
+            <w:tcW w:w="7164" w:type="dxa"/>
+          </w:tcPr>
+          <w:p>
+            <w:pPr>
+              <w:cnfStyle w:val="000000100000" w:firstRow="0" w:lastRow="0" w:firstColumn="0" w:lastColumn="0" w:oddVBand="0" w:evenVBand="0" w:oddHBand="1" w:evenHBand="0" w:firstRowFirstColumn="0" w:firstRowLastColumn="0" w:lastRowFirstColumn="0" w:lastRowLastColumn="0"/>
+            </w:pPr>
+            <w:r>
+              <w:t>Administrator passwords pass a minimum complexity test</w:t>
+            </w:r>
+          </w:p>
+        </w:tc>
+        <w:sdt>
+          <w:sdtPr>
+            <w:id w:val="-622452623"/>
+            <w14:checkbox>
+              <w14:checked w14:val="0"/>
+              <w14:checkedState w14:val="2612" w14:font="MS Gothic"/>
+              <w14:uncheckedState w14:val="2610" w14:font="MS Gothic"/>
+            </w14:checkbox>
+          </w:sdtPr>
+          <w:sdtContent>
+            <w:tc>
+              <w:tcPr>
+                <w:tcW w:w="926" w:type="dxa"/>
+                <w:vAlign w:val="center"/>
+              </w:tcPr>
+              <w:p>
+                <w:pPr>
+                  <w:jc w:val="center"/>
+                  <w:cnfStyle w:val="000000100000" w:firstRow="0" w:lastRow="0" w:firstColumn="0" w:lastColumn="0" w:oddVBand="0" w:evenVBand="0" w:oddHBand="1" w:evenHBand="0" w:firstRowFirstColumn="0" w:firstRowLastColumn="0" w:lastRowFirstColumn="0" w:lastRowLastColumn="0"/>
+                </w:pPr>
+                <w:r>
+                  <w:rPr>
+                    <w:rFonts w:ascii="MS Gothic" w:eastAsia="MS Gothic" w:hAnsi="MS Gothic" w:hint="eastAsia"/>
+                  </w:rPr>
+                  <w:t>☐</w:t>
+                </w:r>
+              </w:p>
+            </w:tc>
+          </w:sdtContent>
+        </w:sdt>
+      </w:tr>
+    </w:tbl>
+    <w:p/>
     <w:sectPr>
       <w:headerReference w:type="first" r:id="rId8"/>
       <w:pgSz w:w="12240" w:h="15840"/>
@@ -326,7 +918,7 @@
 </file>
 
 <file path=word/endnotes.xml><?xml version="1.0" encoding="utf-8"?>
-<w:endnotes xmlns:wpc="http://schemas.microsoft.com/office/word/2010/wordprocessingCanvas" xmlns:cx="http://schemas.microsoft.com/office/drawing/2014/chartex" xmlns:cx1="http://schemas.microsoft.com/office/drawing/2015/9/8/chartex" xmlns:cx2="http://schemas.microsoft.com/office/drawing/2015/10/21/chartex" xmlns:cx3="http://schemas.microsoft.com/office/drawing/2016/5/9/chartex" xmlns:cx4="http://schemas.microsoft.com/office/drawing/2016/5/10/chartex" xmlns:cx5="http://schemas.microsoft.com/office/drawing/2016/5/11/chartex" xmlns:cx6="http://schemas.microsoft.com/office/drawing/2016/5/12/chartex" xmlns:cx7="http://schemas.microsoft.com/office/drawing/2016/5/13/chartex" xmlns:cx8="http://schemas.microsoft.com/office/drawing/2016/5/14/chartex" xmlns:mc="http://schemas.openxmlformats.org/markup-compatibility/2006" xmlns:aink="http://schemas.microsoft.com/office/drawing/2016/ink" xmlns:am3d="http://schemas.microsoft.com/office/drawing/2017/model3d" xmlns:o="urn:schemas-microsoft-com:office:office" xmlns:r="http://schemas.openxmlformats.org/officeDocument/2006/relationships" xmlns:m="http://schemas.openxmlformats.org/officeDocument/2006/math" xmlns:v="urn:schemas-microsoft-com:vml" xmlns:wp14="http://schemas.microsoft.com/office/word/2010/wordprocessingDrawing" xmlns:wp="http://schemas.openxmlformats.org/drawingml/2006/wordprocessingDrawing" xmlns:w10="urn:schemas-microsoft-com:office:word" xmlns:w="http://schemas.openxmlformats.org/wordprocessingml/2006/main" xmlns:w14="http://schemas.microsoft.com/office/word/2010/wordml" xmlns:w15="http://schemas.microsoft.com/office/word/2012/wordml" xmlns:w16cex="http://schemas.microsoft.com/office/word/2018/wordml/cex" xmlns:w16cid="http://schemas.microsoft.com/office/word/2016/wordml/cid" xmlns:w16="http://schemas.microsoft.com/office/word/2018/wordml" xmlns:w16se="http://schemas.microsoft.com/office/word/2015/wordml/symex" xmlns:wpg="http://schemas.microsoft.com/office/word/2010/wordprocessingGroup" xmlns:wpi="http://schemas.microsoft.com/office/word/2010/wordprocessingInk" xmlns:wne="http://schemas.microsoft.com/office/word/2006/wordml" xmlns:wps="http://schemas.microsoft.com/office/word/2010/wordprocessingShape" mc:Ignorable="w14 w15 w16se w16cid w16 w16cex wp14">
+<w:endnotes xmlns:wpc="http://schemas.microsoft.com/office/word/2010/wordprocessingCanvas" xmlns:cx="http://schemas.microsoft.com/office/drawing/2014/chartex" xmlns:cx1="http://schemas.microsoft.com/office/drawing/2015/9/8/chartex" xmlns:mc="http://schemas.openxmlformats.org/markup-compatibility/2006" xmlns:o="urn:schemas-microsoft-com:office:office" xmlns:r="http://schemas.openxmlformats.org/officeDocument/2006/relationships" xmlns:m="http://schemas.openxmlformats.org/officeDocument/2006/math" xmlns:v="urn:schemas-microsoft-com:vml" xmlns:wp14="http://schemas.microsoft.com/office/word/2010/wordprocessingDrawing" xmlns:wp="http://schemas.openxmlformats.org/drawingml/2006/wordprocessingDrawing" xmlns:w10="urn:schemas-microsoft-com:office:word" xmlns:w="http://schemas.openxmlformats.org/wordprocessingml/2006/main" xmlns:w14="http://schemas.microsoft.com/office/word/2010/wordml" xmlns:w15="http://schemas.microsoft.com/office/word/2012/wordml" xmlns:w16se="http://schemas.microsoft.com/office/word/2015/wordml/symex" xmlns:wpg="http://schemas.microsoft.com/office/word/2010/wordprocessingGroup" xmlns:wpi="http://schemas.microsoft.com/office/word/2010/wordprocessingInk" xmlns:wne="http://schemas.microsoft.com/office/word/2006/wordml" xmlns:wps="http://schemas.microsoft.com/office/word/2010/wordprocessingShape" mc:Ignorable="w14 w15 w16se wp14">
   <w:endnote w:type="separator" w:id="-1">
     <w:p>
       <w:pPr>
@@ -351,7 +943,7 @@
 </file>
 
 <file path=word/footnotes.xml><?xml version="1.0" encoding="utf-8"?>
-<w:footnotes xmlns:wpc="http://schemas.microsoft.com/office/word/2010/wordprocessingCanvas" xmlns:cx="http://schemas.microsoft.com/office/drawing/2014/chartex" xmlns:cx1="http://schemas.microsoft.com/office/drawing/2015/9/8/chartex" xmlns:cx2="http://schemas.microsoft.com/office/drawing/2015/10/21/chartex" xmlns:cx3="http://schemas.microsoft.com/office/drawing/2016/5/9/chartex" xmlns:cx4="http://schemas.microsoft.com/office/drawing/2016/5/10/chartex" xmlns:cx5="http://schemas.microsoft.com/office/drawing/2016/5/11/chartex" xmlns:cx6="http://schemas.microsoft.com/office/drawing/2016/5/12/chartex" xmlns:cx7="http://schemas.microsoft.com/office/drawing/2016/5/13/chartex" xmlns:cx8="http://schemas.microsoft.com/office/drawing/2016/5/14/chartex" xmlns:mc="http://schemas.openxmlformats.org/markup-compatibility/2006" xmlns:aink="http://schemas.microsoft.com/office/drawing/2016/ink" xmlns:am3d="http://schemas.microsoft.com/office/drawing/2017/model3d" xmlns:o="urn:schemas-microsoft-com:office:office" xmlns:r="http://schemas.openxmlformats.org/officeDocument/2006/relationships" xmlns:m="http://schemas.openxmlformats.org/officeDocument/2006/math" xmlns:v="urn:schemas-microsoft-com:vml" xmlns:wp14="http://schemas.microsoft.com/office/word/2010/wordprocessingDrawing" xmlns:wp="http://schemas.openxmlformats.org/drawingml/2006/wordprocessingDrawing" xmlns:w10="urn:schemas-microsoft-com:office:word" xmlns:w="http://schemas.openxmlformats.org/wordprocessingml/2006/main" xmlns:w14="http://schemas.microsoft.com/office/word/2010/wordml" xmlns:w15="http://schemas.microsoft.com/office/word/2012/wordml" xmlns:w16cex="http://schemas.microsoft.com/office/word/2018/wordml/cex" xmlns:w16cid="http://schemas.microsoft.com/office/word/2016/wordml/cid" xmlns:w16="http://schemas.microsoft.com/office/word/2018/wordml" xmlns:w16se="http://schemas.microsoft.com/office/word/2015/wordml/symex" xmlns:wpg="http://schemas.microsoft.com/office/word/2010/wordprocessingGroup" xmlns:wpi="http://schemas.microsoft.com/office/word/2010/wordprocessingInk" xmlns:wne="http://schemas.microsoft.com/office/word/2006/wordml" xmlns:wps="http://schemas.microsoft.com/office/word/2010/wordprocessingShape" mc:Ignorable="w14 w15 w16se w16cid w16 w16cex wp14">
+<w:footnotes xmlns:wpc="http://schemas.microsoft.com/office/word/2010/wordprocessingCanvas" xmlns:cx="http://schemas.microsoft.com/office/drawing/2014/chartex" xmlns:cx1="http://schemas.microsoft.com/office/drawing/2015/9/8/chartex" xmlns:mc="http://schemas.openxmlformats.org/markup-compatibility/2006" xmlns:o="urn:schemas-microsoft-com:office:office" xmlns:r="http://schemas.openxmlformats.org/officeDocument/2006/relationships" xmlns:m="http://schemas.openxmlformats.org/officeDocument/2006/math" xmlns:v="urn:schemas-microsoft-com:vml" xmlns:wp14="http://schemas.microsoft.com/office/word/2010/wordprocessingDrawing" xmlns:wp="http://schemas.openxmlformats.org/drawingml/2006/wordprocessingDrawing" xmlns:w10="urn:schemas-microsoft-com:office:word" xmlns:w="http://schemas.openxmlformats.org/wordprocessingml/2006/main" xmlns:w14="http://schemas.microsoft.com/office/word/2010/wordml" xmlns:w15="http://schemas.microsoft.com/office/word/2012/wordml" xmlns:w16se="http://schemas.microsoft.com/office/word/2015/wordml/symex" xmlns:wpg="http://schemas.microsoft.com/office/word/2010/wordprocessingGroup" xmlns:wpi="http://schemas.microsoft.com/office/word/2010/wordprocessingInk" xmlns:wne="http://schemas.microsoft.com/office/word/2006/wordml" xmlns:wps="http://schemas.microsoft.com/office/word/2010/wordprocessingShape" mc:Ignorable="w14 w15 w16se wp14">
   <w:footnote w:type="separator" w:id="-1">
     <w:p>
       <w:pPr>
@@ -376,7 +968,7 @@
 </file>
 
 <file path=word/header1.xml><?xml version="1.0" encoding="utf-8"?>
-<w:hdr xmlns:wpc="http://schemas.microsoft.com/office/word/2010/wordprocessingCanvas" xmlns:cx="http://schemas.microsoft.com/office/drawing/2014/chartex" xmlns:cx1="http://schemas.microsoft.com/office/drawing/2015/9/8/chartex" xmlns:cx2="http://schemas.microsoft.com/office/drawing/2015/10/21/chartex" xmlns:cx3="http://schemas.microsoft.com/office/drawing/2016/5/9/chartex" xmlns:cx4="http://schemas.microsoft.com/office/drawing/2016/5/10/chartex" xmlns:cx5="http://schemas.microsoft.com/office/drawing/2016/5/11/chartex" xmlns:cx6="http://schemas.microsoft.com/office/drawing/2016/5/12/chartex" xmlns:cx7="http://schemas.microsoft.com/office/drawing/2016/5/13/chartex" xmlns:cx8="http://schemas.microsoft.com/office/drawing/2016/5/14/chartex" xmlns:mc="http://schemas.openxmlformats.org/markup-compatibility/2006" xmlns:aink="http://schemas.microsoft.com/office/drawing/2016/ink" xmlns:am3d="http://schemas.microsoft.com/office/drawing/2017/model3d" xmlns:o="urn:schemas-microsoft-com:office:office" xmlns:r="http://schemas.openxmlformats.org/officeDocument/2006/relationships" xmlns:m="http://schemas.openxmlformats.org/officeDocument/2006/math" xmlns:v="urn:schemas-microsoft-com:vml" xmlns:wp14="http://schemas.microsoft.com/office/word/2010/wordprocessingDrawing" xmlns:wp="http://schemas.openxmlformats.org/drawingml/2006/wordprocessingDrawing" xmlns:w10="urn:schemas-microsoft-com:office:word" xmlns:w="http://schemas.openxmlformats.org/wordprocessingml/2006/main" xmlns:w14="http://schemas.microsoft.com/office/word/2010/wordml" xmlns:w15="http://schemas.microsoft.com/office/word/2012/wordml" xmlns:w16cex="http://schemas.microsoft.com/office/word/2018/wordml/cex" xmlns:w16cid="http://schemas.microsoft.com/office/word/2016/wordml/cid" xmlns:w16="http://schemas.microsoft.com/office/word/2018/wordml" xmlns:w16se="http://schemas.microsoft.com/office/word/2015/wordml/symex" xmlns:wpg="http://schemas.microsoft.com/office/word/2010/wordprocessingGroup" xmlns:wpi="http://schemas.microsoft.com/office/word/2010/wordprocessingInk" xmlns:wne="http://schemas.microsoft.com/office/word/2006/wordml" xmlns:wps="http://schemas.microsoft.com/office/word/2010/wordprocessingShape" mc:Ignorable="w14 w15 w16se w16cid w16 w16cex wp14">
+<w:hdr xmlns:wpc="http://schemas.microsoft.com/office/word/2010/wordprocessingCanvas" xmlns:cx="http://schemas.microsoft.com/office/drawing/2014/chartex" xmlns:cx1="http://schemas.microsoft.com/office/drawing/2015/9/8/chartex" xmlns:mc="http://schemas.openxmlformats.org/markup-compatibility/2006" xmlns:o="urn:schemas-microsoft-com:office:office" xmlns:r="http://schemas.openxmlformats.org/officeDocument/2006/relationships" xmlns:m="http://schemas.openxmlformats.org/officeDocument/2006/math" xmlns:v="urn:schemas-microsoft-com:vml" xmlns:wp14="http://schemas.microsoft.com/office/word/2010/wordprocessingDrawing" xmlns:wp="http://schemas.openxmlformats.org/drawingml/2006/wordprocessingDrawing" xmlns:w10="urn:schemas-microsoft-com:office:word" xmlns:w="http://schemas.openxmlformats.org/wordprocessingml/2006/main" xmlns:w14="http://schemas.microsoft.com/office/word/2010/wordml" xmlns:w15="http://schemas.microsoft.com/office/word/2012/wordml" xmlns:w16se="http://schemas.microsoft.com/office/word/2015/wordml/symex" xmlns:wpg="http://schemas.microsoft.com/office/word/2010/wordprocessingGroup" xmlns:wpi="http://schemas.microsoft.com/office/word/2010/wordprocessingInk" xmlns:wne="http://schemas.microsoft.com/office/word/2006/wordml" xmlns:wps="http://schemas.microsoft.com/office/word/2010/wordprocessingShape" mc:Ignorable="w14 w15 w16se wp14">
   <w:p>
     <w:pPr>
       <w:pStyle w:val="Header"/>
@@ -386,7 +978,7 @@
 </file>
 
 <file path=word/numbering.xml><?xml version="1.0" encoding="utf-8"?>
-<w:numbering xmlns:wpc="http://schemas.microsoft.com/office/word/2010/wordprocessingCanvas" xmlns:cx="http://schemas.microsoft.com/office/drawing/2014/chartex" xmlns:cx1="http://schemas.microsoft.com/office/drawing/2015/9/8/chartex" xmlns:cx2="http://schemas.microsoft.com/office/drawing/2015/10/21/chartex" xmlns:cx3="http://schemas.microsoft.com/office/drawing/2016/5/9/chartex" xmlns:cx4="http://schemas.microsoft.com/office/drawing/2016/5/10/chartex" xmlns:cx5="http://schemas.microsoft.com/office/drawing/2016/5/11/chartex" xmlns:cx6="http://schemas.microsoft.com/office/drawing/2016/5/12/chartex" xmlns:cx7="http://schemas.microsoft.com/office/drawing/2016/5/13/chartex" xmlns:cx8="http://schemas.microsoft.com/office/drawing/2016/5/14/chartex" xmlns:mc="http://schemas.openxmlformats.org/markup-compatibility/2006" xmlns:aink="http://schemas.microsoft.com/office/drawing/2016/ink" xmlns:am3d="http://schemas.microsoft.com/office/drawing/2017/model3d" xmlns:o="urn:schemas-microsoft-com:office:office" xmlns:r="http://schemas.openxmlformats.org/officeDocument/2006/relationships" xmlns:m="http://schemas.openxmlformats.org/officeDocument/2006/math" xmlns:v="urn:schemas-microsoft-com:vml" xmlns:wp14="http://schemas.microsoft.com/office/word/2010/wordprocessingDrawing" xmlns:wp="http://schemas.openxmlformats.org/drawingml/2006/wordprocessingDrawing" xmlns:w10="urn:schemas-microsoft-com:office:word" xmlns:w="http://schemas.openxmlformats.org/wordprocessingml/2006/main" xmlns:w14="http://schemas.microsoft.com/office/word/2010/wordml" xmlns:w15="http://schemas.microsoft.com/office/word/2012/wordml" xmlns:w16cex="http://schemas.microsoft.com/office/word/2018/wordml/cex" xmlns:w16cid="http://schemas.microsoft.com/office/word/2016/wordml/cid" xmlns:w16="http://schemas.microsoft.com/office/word/2018/wordml" xmlns:w16se="http://schemas.microsoft.com/office/word/2015/wordml/symex" xmlns:wpg="http://schemas.microsoft.com/office/word/2010/wordprocessingGroup" xmlns:wpi="http://schemas.microsoft.com/office/word/2010/wordprocessingInk" xmlns:wne="http://schemas.microsoft.com/office/word/2006/wordml" xmlns:wps="http://schemas.microsoft.com/office/word/2010/wordprocessingShape" mc:Ignorable="w14 w15 w16se w16cid w16 w16cex wp14">
+<w:numbering xmlns:wpc="http://schemas.microsoft.com/office/word/2010/wordprocessingCanvas" xmlns:cx="http://schemas.microsoft.com/office/drawing/2014/chartex" xmlns:cx1="http://schemas.microsoft.com/office/drawing/2015/9/8/chartex" xmlns:mc="http://schemas.openxmlformats.org/markup-compatibility/2006" xmlns:o="urn:schemas-microsoft-com:office:office" xmlns:r="http://schemas.openxmlformats.org/officeDocument/2006/relationships" xmlns:m="http://schemas.openxmlformats.org/officeDocument/2006/math" xmlns:v="urn:schemas-microsoft-com:vml" xmlns:wp14="http://schemas.microsoft.com/office/word/2010/wordprocessingDrawing" xmlns:wp="http://schemas.openxmlformats.org/drawingml/2006/wordprocessingDrawing" xmlns:w10="urn:schemas-microsoft-com:office:word" xmlns:w="http://schemas.openxmlformats.org/wordprocessingml/2006/main" xmlns:w14="http://schemas.microsoft.com/office/word/2010/wordml" xmlns:w15="http://schemas.microsoft.com/office/word/2012/wordml" xmlns:w16se="http://schemas.microsoft.com/office/word/2015/wordml/symex" xmlns:wpg="http://schemas.microsoft.com/office/word/2010/wordprocessingGroup" xmlns:wpi="http://schemas.microsoft.com/office/word/2010/wordprocessingInk" xmlns:wne="http://schemas.microsoft.com/office/word/2006/wordml" xmlns:wps="http://schemas.microsoft.com/office/word/2010/wordprocessingShape" mc:Ignorable="w14 w15 w16se wp14">
   <w:abstractNum w:abstractNumId="0" w15:restartNumberingAfterBreak="0">
     <w:nsid w:val="FFFFFF7C"/>
     <w:multiLevelType w:val="singleLevel"/>
@@ -1085,155 +1677,6 @@
     </w:lvl>
   </w:abstractNum>
   <w:abstractNum w:abstractNumId="15" w15:restartNumberingAfterBreak="0">
-    <w:nsid w:val="35D85757"/>
-    <w:multiLevelType w:val="multilevel"/>
-    <w:tmpl w:val="F0F0E67A"/>
-    <w:lvl w:ilvl="0">
-      <w:start w:val="1"/>
-      <w:numFmt w:val="bullet"/>
-      <w:lvlText w:val=""/>
-      <w:lvlJc w:val="left"/>
-      <w:pPr>
-        <w:tabs>
-          <w:tab w:val="num" w:pos="720"/>
-        </w:tabs>
-        <w:ind w:left="720" w:hanging="360"/>
-      </w:pPr>
-      <w:rPr>
-        <w:rFonts w:ascii="Symbol" w:hAnsi="Symbol" w:hint="default"/>
-        <w:sz w:val="20"/>
-      </w:rPr>
-    </w:lvl>
-    <w:lvl w:ilvl="1" w:tentative="1">
-      <w:start w:val="1"/>
-      <w:numFmt w:val="bullet"/>
-      <w:lvlText w:val=""/>
-      <w:lvlJc w:val="left"/>
-      <w:pPr>
-        <w:tabs>
-          <w:tab w:val="num" w:pos="1440"/>
-        </w:tabs>
-        <w:ind w:left="1440" w:hanging="360"/>
-      </w:pPr>
-      <w:rPr>
-        <w:rFonts w:ascii="Symbol" w:hAnsi="Symbol" w:hint="default"/>
-        <w:sz w:val="20"/>
-      </w:rPr>
-    </w:lvl>
-    <w:lvl w:ilvl="2" w:tentative="1">
-      <w:start w:val="1"/>
-      <w:numFmt w:val="bullet"/>
-      <w:lvlText w:val=""/>
-      <w:lvlJc w:val="left"/>
-      <w:pPr>
-        <w:tabs>
-          <w:tab w:val="num" w:pos="2160"/>
-        </w:tabs>
-        <w:ind w:left="2160" w:hanging="360"/>
-      </w:pPr>
-      <w:rPr>
-        <w:rFonts w:ascii="Symbol" w:hAnsi="Symbol" w:hint="default"/>
-        <w:sz w:val="20"/>
-      </w:rPr>
-    </w:lvl>
-    <w:lvl w:ilvl="3" w:tentative="1">
-      <w:start w:val="1"/>
-      <w:numFmt w:val="bullet"/>
-      <w:lvlText w:val=""/>
-      <w:lvlJc w:val="left"/>
-      <w:pPr>
-        <w:tabs>
-          <w:tab w:val="num" w:pos="2880"/>
-        </w:tabs>
-        <w:ind w:left="2880" w:hanging="360"/>
-      </w:pPr>
-      <w:rPr>
-        <w:rFonts w:ascii="Symbol" w:hAnsi="Symbol" w:hint="default"/>
-        <w:sz w:val="20"/>
-      </w:rPr>
-    </w:lvl>
-    <w:lvl w:ilvl="4" w:tentative="1">
-      <w:start w:val="1"/>
-      <w:numFmt w:val="bullet"/>
-      <w:lvlText w:val=""/>
-      <w:lvlJc w:val="left"/>
-      <w:pPr>
-        <w:tabs>
-          <w:tab w:val="num" w:pos="3600"/>
-        </w:tabs>
-        <w:ind w:left="3600" w:hanging="360"/>
-      </w:pPr>
-      <w:rPr>
-        <w:rFonts w:ascii="Symbol" w:hAnsi="Symbol" w:hint="default"/>
-        <w:sz w:val="20"/>
-      </w:rPr>
-    </w:lvl>
-    <w:lvl w:ilvl="5" w:tentative="1">
-      <w:start w:val="1"/>
-      <w:numFmt w:val="bullet"/>
-      <w:lvlText w:val=""/>
-      <w:lvlJc w:val="left"/>
-      <w:pPr>
-        <w:tabs>
-          <w:tab w:val="num" w:pos="4320"/>
-        </w:tabs>
-        <w:ind w:left="4320" w:hanging="360"/>
-      </w:pPr>
-      <w:rPr>
-        <w:rFonts w:ascii="Symbol" w:hAnsi="Symbol" w:hint="default"/>
-        <w:sz w:val="20"/>
-      </w:rPr>
-    </w:lvl>
-    <w:lvl w:ilvl="6" w:tentative="1">
-      <w:start w:val="1"/>
-      <w:numFmt w:val="bullet"/>
-      <w:lvlText w:val=""/>
-      <w:lvlJc w:val="left"/>
-      <w:pPr>
-        <w:tabs>
-          <w:tab w:val="num" w:pos="5040"/>
-        </w:tabs>
-        <w:ind w:left="5040" w:hanging="360"/>
-      </w:pPr>
-      <w:rPr>
-        <w:rFonts w:ascii="Symbol" w:hAnsi="Symbol" w:hint="default"/>
-        <w:sz w:val="20"/>
-      </w:rPr>
-    </w:lvl>
-    <w:lvl w:ilvl="7" w:tentative="1">
-      <w:start w:val="1"/>
-      <w:numFmt w:val="bullet"/>
-      <w:lvlText w:val=""/>
-      <w:lvlJc w:val="left"/>
-      <w:pPr>
-        <w:tabs>
-          <w:tab w:val="num" w:pos="5760"/>
-        </w:tabs>
-        <w:ind w:left="5760" w:hanging="360"/>
-      </w:pPr>
-      <w:rPr>
-        <w:rFonts w:ascii="Symbol" w:hAnsi="Symbol" w:hint="default"/>
-        <w:sz w:val="20"/>
-      </w:rPr>
-    </w:lvl>
-    <w:lvl w:ilvl="8" w:tentative="1">
-      <w:start w:val="1"/>
-      <w:numFmt w:val="bullet"/>
-      <w:lvlText w:val=""/>
-      <w:lvlJc w:val="left"/>
-      <w:pPr>
-        <w:tabs>
-          <w:tab w:val="num" w:pos="6480"/>
-        </w:tabs>
-        <w:ind w:left="6480" w:hanging="360"/>
-      </w:pPr>
-      <w:rPr>
-        <w:rFonts w:ascii="Symbol" w:hAnsi="Symbol" w:hint="default"/>
-        <w:sz w:val="20"/>
-      </w:rPr>
-    </w:lvl>
-  </w:abstractNum>
-  <w:abstractNum w:abstractNumId="16" w15:restartNumberingAfterBreak="0">
     <w:nsid w:val="37A208B4"/>
     <w:multiLevelType w:val="hybridMultilevel"/>
     <w:tmpl w:val="2C482BE8"/>
@@ -1346,7 +1789,7 @@
       </w:rPr>
     </w:lvl>
   </w:abstractNum>
-  <w:abstractNum w:abstractNumId="17" w15:restartNumberingAfterBreak="0">
+  <w:abstractNum w:abstractNumId="16" w15:restartNumberingAfterBreak="0">
     <w:nsid w:val="387F2276"/>
     <w:multiLevelType w:val="hybridMultilevel"/>
     <w:tmpl w:val="64987C34"/>
@@ -1459,7 +1902,7 @@
       </w:rPr>
     </w:lvl>
   </w:abstractNum>
-  <w:abstractNum w:abstractNumId="18" w15:restartNumberingAfterBreak="0">
+  <w:abstractNum w:abstractNumId="17" w15:restartNumberingAfterBreak="0">
     <w:nsid w:val="47164D09"/>
     <w:multiLevelType w:val="multilevel"/>
     <w:tmpl w:val="0409001F"/>
@@ -1545,7 +1988,7 @@
       </w:pPr>
     </w:lvl>
   </w:abstractNum>
-  <w:abstractNum w:abstractNumId="19" w15:restartNumberingAfterBreak="0">
+  <w:abstractNum w:abstractNumId="18" w15:restartNumberingAfterBreak="0">
     <w:nsid w:val="57662F0E"/>
     <w:multiLevelType w:val="hybridMultilevel"/>
     <w:tmpl w:val="7FB266E2"/>
@@ -1658,7 +2101,7 @@
       </w:rPr>
     </w:lvl>
   </w:abstractNum>
-  <w:abstractNum w:abstractNumId="20" w15:restartNumberingAfterBreak="0">
+  <w:abstractNum w:abstractNumId="19" w15:restartNumberingAfterBreak="0">
     <w:nsid w:val="75DB164F"/>
     <w:multiLevelType w:val="hybridMultilevel"/>
     <w:tmpl w:val="FF366DB4"/>
@@ -1784,7 +2227,7 @@
     <w:abstractNumId w:val="9"/>
   </w:num>
   <w:num w:numId="5">
-    <w:abstractNumId w:val="18"/>
+    <w:abstractNumId w:val="17"/>
   </w:num>
   <w:num w:numId="6">
     <w:abstractNumId w:val="10"/>
@@ -1817,16 +2260,16 @@
     <w:abstractNumId w:val="0"/>
   </w:num>
   <w:num w:numId="16">
-    <w:abstractNumId w:val="19"/>
+    <w:abstractNumId w:val="18"/>
   </w:num>
   <w:num w:numId="17">
-    <w:abstractNumId w:val="17"/>
+    <w:abstractNumId w:val="16"/>
   </w:num>
   <w:num w:numId="18">
-    <w:abstractNumId w:val="16"/>
+    <w:abstractNumId w:val="15"/>
   </w:num>
   <w:num w:numId="19">
-    <w:abstractNumId w:val="20"/>
+    <w:abstractNumId w:val="19"/>
   </w:num>
   <w:num w:numId="20">
     <w:abstractNumId w:val="11"/>
@@ -1837,14 +2280,11 @@
   <w:num w:numId="22">
     <w:abstractNumId w:val="12"/>
   </w:num>
-  <w:num w:numId="23">
-    <w:abstractNumId w:val="15"/>
-  </w:num>
 </w:numbering>
 </file>
 
 <file path=word/styles.xml><?xml version="1.0" encoding="utf-8"?>
-<w:styles xmlns:mc="http://schemas.openxmlformats.org/markup-compatibility/2006" xmlns:r="http://schemas.openxmlformats.org/officeDocument/2006/relationships" xmlns:w="http://schemas.openxmlformats.org/wordprocessingml/2006/main" xmlns:w14="http://schemas.microsoft.com/office/word/2010/wordml" xmlns:w15="http://schemas.microsoft.com/office/word/2012/wordml" xmlns:w16cex="http://schemas.microsoft.com/office/word/2018/wordml/cex" xmlns:w16cid="http://schemas.microsoft.com/office/word/2016/wordml/cid" xmlns:w16="http://schemas.microsoft.com/office/word/2018/wordml" xmlns:w16se="http://schemas.microsoft.com/office/word/2015/wordml/symex" mc:Ignorable="w14 w15 w16se w16cid w16 w16cex">
+<w:styles xmlns:mc="http://schemas.openxmlformats.org/markup-compatibility/2006" xmlns:r="http://schemas.openxmlformats.org/officeDocument/2006/relationships" xmlns:w="http://schemas.openxmlformats.org/wordprocessingml/2006/main" xmlns:w14="http://schemas.microsoft.com/office/word/2010/wordml" xmlns:w15="http://schemas.microsoft.com/office/word/2012/wordml" xmlns:w16se="http://schemas.microsoft.com/office/word/2015/wordml/symex" mc:Ignorable="w14 w15 w16se">
   <w:docDefaults>
     <w:rPrDefault>
       <w:rPr>
@@ -1861,7 +2301,7 @@
       </w:pPr>
     </w:pPrDefault>
   </w:docDefaults>
-  <w:latentStyles w:defLockedState="0" w:defUIPriority="99" w:defSemiHidden="0" w:defUnhideWhenUsed="0" w:defQFormat="0" w:count="376">
+  <w:latentStyles w:defLockedState="0" w:defUIPriority="99" w:defSemiHidden="0" w:defUnhideWhenUsed="0" w:defQFormat="0" w:count="371">
     <w:lsdException w:name="Normal" w:uiPriority="0" w:qFormat="1"/>
     <w:lsdException w:name="heading 1" w:uiPriority="9" w:qFormat="1"/>
     <w:lsdException w:name="heading 2" w:semiHidden="1" w:uiPriority="9" w:unhideWhenUsed="1" w:qFormat="1"/>
@@ -1967,6 +2407,7 @@
     <w:lsdException w:name="HTML Sample" w:semiHidden="1" w:unhideWhenUsed="1"/>
     <w:lsdException w:name="HTML Typewriter" w:semiHidden="1" w:unhideWhenUsed="1"/>
     <w:lsdException w:name="HTML Variable" w:semiHidden="1" w:unhideWhenUsed="1"/>
+    <w:lsdException w:name="Normal Table" w:semiHidden="1" w:unhideWhenUsed="1"/>
     <w:lsdException w:name="annotation subject" w:semiHidden="1" w:unhideWhenUsed="1"/>
     <w:lsdException w:name="No List" w:semiHidden="1" w:unhideWhenUsed="1"/>
     <w:lsdException w:name="Outline List 1" w:semiHidden="1" w:unhideWhenUsed="1"/>
@@ -2009,8 +2450,11 @@
     <w:lsdException w:name="Table Contemporary" w:semiHidden="1" w:unhideWhenUsed="1"/>
     <w:lsdException w:name="Table Elegant" w:semiHidden="1" w:unhideWhenUsed="1"/>
     <w:lsdException w:name="Table Professional" w:semiHidden="1" w:unhideWhenUsed="1"/>
+    <w:lsdException w:name="Table Subtle 1" w:semiHidden="1" w:unhideWhenUsed="1"/>
     <w:lsdException w:name="Table Subtle 2" w:semiHidden="1" w:unhideWhenUsed="1"/>
     <w:lsdException w:name="Table Web 1" w:semiHidden="1" w:unhideWhenUsed="1"/>
+    <w:lsdException w:name="Table Web 2" w:semiHidden="1" w:unhideWhenUsed="1"/>
+    <w:lsdException w:name="Table Web 3" w:semiHidden="1" w:unhideWhenUsed="1"/>
     <w:lsdException w:name="Balloon Text" w:semiHidden="1" w:unhideWhenUsed="1"/>
     <w:lsdException w:name="Table Grid" w:uiPriority="39"/>
     <w:lsdException w:name="Table Theme" w:semiHidden="1" w:unhideWhenUsed="1"/>
@@ -2229,11 +2673,6 @@
     <w:lsdException w:name="List Table 5 Dark Accent 6" w:uiPriority="50"/>
     <w:lsdException w:name="List Table 6 Colorful Accent 6" w:uiPriority="51"/>
     <w:lsdException w:name="List Table 7 Colorful Accent 6" w:uiPriority="52"/>
-    <w:lsdException w:name="Mention" w:semiHidden="1" w:unhideWhenUsed="1"/>
-    <w:lsdException w:name="Smart Hyperlink" w:semiHidden="1" w:unhideWhenUsed="1"/>
-    <w:lsdException w:name="Hashtag" w:semiHidden="1" w:unhideWhenUsed="1"/>
-    <w:lsdException w:name="Unresolved Mention" w:semiHidden="1" w:unhideWhenUsed="1"/>
-    <w:lsdException w:name="Smart Link" w:semiHidden="1" w:unhideWhenUsed="1"/>
   </w:latentStyles>
   <w:style w:type="paragraph" w:default="1" w:styleId="Normal">
     <w:name w:val="Normal"/>
@@ -3327,6 +3766,100 @@
       <w:caps/>
       <w:sz w:val="32"/>
     </w:rPr>
+  </w:style>
+  <w:style w:type="table" w:styleId="TableGrid">
+    <w:name w:val="Table Grid"/>
+    <w:basedOn w:val="TableNormal"/>
+    <w:uiPriority w:val="39"/>
+    <w:rsid w:val="004D7C6B"/>
+    <w:pPr>
+      <w:spacing w:before="0" w:after="0" w:line="240" w:lineRule="auto"/>
+    </w:pPr>
+    <w:tblPr>
+      <w:tblBorders>
+        <w:top w:val="single" w:sz="4" w:space="0" w:color="auto"/>
+        <w:left w:val="single" w:sz="4" w:space="0" w:color="auto"/>
+        <w:bottom w:val="single" w:sz="4" w:space="0" w:color="auto"/>
+        <w:right w:val="single" w:sz="4" w:space="0" w:color="auto"/>
+        <w:insideH w:val="single" w:sz="4" w:space="0" w:color="auto"/>
+        <w:insideV w:val="single" w:sz="4" w:space="0" w:color="auto"/>
+      </w:tblBorders>
+    </w:tblPr>
+  </w:style>
+  <w:style w:type="table" w:styleId="GridTable2-Accent6">
+    <w:name w:val="Grid Table 2 Accent 6"/>
+    <w:basedOn w:val="TableNormal"/>
+    <w:uiPriority w:val="47"/>
+    <w:rsid w:val="004D7C6B"/>
+    <w:pPr>
+      <w:spacing w:after="0" w:line="240" w:lineRule="auto"/>
+    </w:pPr>
+    <w:tblPr>
+      <w:tblStyleRowBandSize w:val="1"/>
+      <w:tblStyleColBandSize w:val="1"/>
+      <w:tblBorders>
+        <w:top w:val="single" w:sz="2" w:space="0" w:color="5FE7D5" w:themeColor="accent6" w:themeTint="99"/>
+        <w:bottom w:val="single" w:sz="2" w:space="0" w:color="5FE7D5" w:themeColor="accent6" w:themeTint="99"/>
+        <w:insideH w:val="single" w:sz="2" w:space="0" w:color="5FE7D5" w:themeColor="accent6" w:themeTint="99"/>
+        <w:insideV w:val="single" w:sz="2" w:space="0" w:color="5FE7D5" w:themeColor="accent6" w:themeTint="99"/>
+      </w:tblBorders>
+    </w:tblPr>
+    <w:tblStylePr w:type="firstRow">
+      <w:rPr>
+        <w:b/>
+        <w:bCs/>
+      </w:rPr>
+      <w:tblPr/>
+      <w:tcPr>
+        <w:tcBorders>
+          <w:top w:val="nil"/>
+          <w:bottom w:val="single" w:sz="12" w:space="0" w:color="5FE7D5" w:themeColor="accent6" w:themeTint="99"/>
+          <w:insideH w:val="nil"/>
+          <w:insideV w:val="nil"/>
+        </w:tcBorders>
+        <w:shd w:val="clear" w:color="auto" w:fill="FFFFFF" w:themeFill="background1"/>
+      </w:tcPr>
+    </w:tblStylePr>
+    <w:tblStylePr w:type="lastRow">
+      <w:rPr>
+        <w:b/>
+        <w:bCs/>
+      </w:rPr>
+      <w:tblPr/>
+      <w:tcPr>
+        <w:tcBorders>
+          <w:top w:val="double" w:sz="2" w:space="0" w:color="5FE7D5" w:themeColor="accent6" w:themeTint="99"/>
+          <w:bottom w:val="nil"/>
+          <w:insideH w:val="nil"/>
+          <w:insideV w:val="nil"/>
+        </w:tcBorders>
+        <w:shd w:val="clear" w:color="auto" w:fill="FFFFFF" w:themeFill="background1"/>
+      </w:tcPr>
+    </w:tblStylePr>
+    <w:tblStylePr w:type="firstCol">
+      <w:rPr>
+        <w:b/>
+        <w:bCs/>
+      </w:rPr>
+    </w:tblStylePr>
+    <w:tblStylePr w:type="lastCol">
+      <w:rPr>
+        <w:b/>
+        <w:bCs/>
+      </w:rPr>
+    </w:tblStylePr>
+    <w:tblStylePr w:type="band1Vert">
+      <w:tblPr/>
+      <w:tcPr>
+        <w:shd w:val="clear" w:color="auto" w:fill="C9F7F1" w:themeFill="accent6" w:themeFillTint="33"/>
+      </w:tcPr>
+    </w:tblStylePr>
+    <w:tblStylePr w:type="band1Horz">
+      <w:tblPr/>
+      <w:tcPr>
+        <w:shd w:val="clear" w:color="auto" w:fill="C9F7F1" w:themeFill="accent6" w:themeFillTint="33"/>
+      </w:tcPr>
+    </w:tblStylePr>
   </w:style>
 </w:styles>
 </file>
@@ -3621,7 +4154,7 @@
 </file>
 
 <file path=customXml/itemProps1.xml><?xml version="1.0" encoding="utf-8"?>
-<ds:datastoreItem xmlns:ds="http://schemas.openxmlformats.org/officeDocument/2006/customXml" ds:itemID="{2D253507-4062-42F6-BABB-0DB17C75A79E}">
+<ds:datastoreItem xmlns:ds="http://schemas.openxmlformats.org/officeDocument/2006/customXml" ds:itemID="{2D3A24AA-16DE-4C71-A984-95F08B33C3DE}">
   <ds:schemaRefs>
     <ds:schemaRef ds:uri="http://schemas.openxmlformats.org/officeDocument/2006/bibliography"/>
   </ds:schemaRefs>
